--- a/Файлы/1 курс/2 семестр/Культурология/Лекции/Влад/Культурология как научная дисциплина.docx
+++ b/Файлы/1 курс/2 семестр/Культурология/Лекции/Влад/Культурология как научная дисциплина.docx
@@ -155,7 +155,7 @@
     </w:p>
     <w:p>
       <w:pPr>
-        <w:pStyle w:val="2"/>
+        <w:pStyle w:val="3"/>
       </w:pPr>
       <w:r>
         <w:t>Понятие культуры</w:t>
@@ -182,13 +182,7 @@
         </w:numPr>
       </w:pPr>
       <w:r>
-        <w:t>Слово «культура» ввёл Марк Котон (р</w:t>
-      </w:r>
-      <w:r>
-        <w:t>имский политик и публицист</w:t>
-      </w:r>
-      <w:r>
-        <w:t>) в 3-2 веке до н.э. в значении «</w:t>
+        <w:t>Слово «культура» ввёл Марк Котон (римский политик и публицист) в 3-2 веке до н.э. в значении «</w:t>
       </w:r>
       <w:r>
         <w:rPr>
@@ -403,6 +397,378 @@
       </w:r>
       <w:r>
         <w:t>еленную из знаков и символов.</w:t>
+      </w:r>
+    </w:p>
+    <w:p>
+      <w:pPr>
+        <w:pStyle w:val="2"/>
+      </w:pPr>
+      <w:r>
+        <w:t>06.03.25</w:t>
+      </w:r>
+    </w:p>
+    <w:p>
+      <w:pPr>
+        <w:pStyle w:val="3"/>
+      </w:pPr>
+      <w:r>
+        <w:t>Методы культурологических исследований.</w:t>
+      </w:r>
+    </w:p>
+    <w:p>
+      <w:pPr>
+        <w:pStyle w:val="a5"/>
+        <w:numPr>
+          <w:ilvl w:val="0"/>
+          <w:numId w:val="9"/>
+        </w:numPr>
+      </w:pPr>
+      <w:r>
+        <w:rPr>
+          <w:b/>
+        </w:rPr>
+        <w:t>Эволюционный</w:t>
+      </w:r>
+      <w:r>
+        <w:t>: культура – это цель последовательных изменений под воздействием среды.</w:t>
+      </w:r>
+    </w:p>
+    <w:p>
+      <w:pPr>
+        <w:pStyle w:val="a5"/>
+        <w:numPr>
+          <w:ilvl w:val="0"/>
+          <w:numId w:val="9"/>
+        </w:numPr>
+      </w:pPr>
+      <w:r>
+        <w:rPr>
+          <w:b/>
+        </w:rPr>
+        <w:t>Структурный</w:t>
+      </w:r>
+      <w:r>
+        <w:t>: культура как структура взаимосвязанных элементов. Можно построить модель, корректировать элементы. Работаем на количество.</w:t>
+      </w:r>
+    </w:p>
+    <w:p>
+      <w:pPr>
+        <w:pStyle w:val="a5"/>
+        <w:numPr>
+          <w:ilvl w:val="0"/>
+          <w:numId w:val="9"/>
+        </w:numPr>
+      </w:pPr>
+      <w:r>
+        <w:rPr>
+          <w:b/>
+        </w:rPr>
+        <w:t>Системный</w:t>
+      </w:r>
+      <w:r>
+        <w:t>:</w:t>
+      </w:r>
+      <w:r>
+        <w:t xml:space="preserve"> культура как единое целое. Элементы связаны и создают эмерджентные свойства системы. Работаем на качество.</w:t>
+      </w:r>
+    </w:p>
+    <w:p>
+      <w:pPr>
+        <w:pStyle w:val="a5"/>
+        <w:numPr>
+          <w:ilvl w:val="0"/>
+          <w:numId w:val="9"/>
+        </w:numPr>
+      </w:pPr>
+      <w:r>
+        <w:rPr>
+          <w:b/>
+        </w:rPr>
+        <w:t>Функциональный</w:t>
+      </w:r>
+      <w:r>
+        <w:t>:</w:t>
+      </w:r>
+      <w:r>
+        <w:t xml:space="preserve"> функции как феномены культуры.</w:t>
+      </w:r>
+    </w:p>
+    <w:p>
+      <w:pPr>
+        <w:pStyle w:val="a5"/>
+        <w:numPr>
+          <w:ilvl w:val="0"/>
+          <w:numId w:val="9"/>
+        </w:numPr>
+      </w:pPr>
+      <w:r>
+        <w:rPr>
+          <w:b/>
+        </w:rPr>
+        <w:t>Типологический</w:t>
+      </w:r>
+      <w:r>
+        <w:t>:</w:t>
+      </w:r>
+      <w:r>
+        <w:t xml:space="preserve"> выявление базовых моделей типовых культур. </w:t>
+      </w:r>
+    </w:p>
+    <w:p>
+      <w:pPr>
+        <w:pStyle w:val="a5"/>
+        <w:numPr>
+          <w:ilvl w:val="0"/>
+          <w:numId w:val="9"/>
+        </w:numPr>
+      </w:pPr>
+      <w:r>
+        <w:rPr>
+          <w:b/>
+        </w:rPr>
+        <w:t>Сравнительный</w:t>
+      </w:r>
+      <w:r>
+        <w:t>:</w:t>
+      </w:r>
+      <w:r>
+        <w:t xml:space="preserve"> показательный метод, бесполезный в контексте смысловой нагрузки.</w:t>
+      </w:r>
+    </w:p>
+    <w:p>
+      <w:pPr>
+        <w:pStyle w:val="3"/>
+      </w:pPr>
+      <w:r>
+        <w:t>Функции культуры.</w:t>
+      </w:r>
+    </w:p>
+    <w:p>
+      <w:pPr>
+        <w:pStyle w:val="a5"/>
+        <w:numPr>
+          <w:ilvl w:val="0"/>
+          <w:numId w:val="10"/>
+        </w:numPr>
+      </w:pPr>
+      <w:r>
+        <w:rPr>
+          <w:b/>
+        </w:rPr>
+        <w:t xml:space="preserve">Преобразующая (адаптивная): </w:t>
+      </w:r>
+      <w:r>
+        <w:t>преобразование окружающей действительности на основании человеческих представлений и проектов. Антропоцентризм. Влияние личности на массы.</w:t>
+      </w:r>
+    </w:p>
+    <w:p>
+      <w:pPr>
+        <w:pStyle w:val="a5"/>
+        <w:numPr>
+          <w:ilvl w:val="0"/>
+          <w:numId w:val="10"/>
+        </w:numPr>
+      </w:pPr>
+      <w:r>
+        <w:rPr>
+          <w:b/>
+        </w:rPr>
+        <w:t>Трансляция:</w:t>
+      </w:r>
+      <w:r>
+        <w:t xml:space="preserve"> бессознательная передача социального опыта.</w:t>
+      </w:r>
+    </w:p>
+    <w:p>
+      <w:pPr>
+        <w:pStyle w:val="a5"/>
+        <w:numPr>
+          <w:ilvl w:val="0"/>
+          <w:numId w:val="10"/>
+        </w:numPr>
+      </w:pPr>
+      <w:r>
+        <w:rPr>
+          <w:b/>
+        </w:rPr>
+        <w:t>Познавательная:</w:t>
+      </w:r>
+      <w:r>
+        <w:t xml:space="preserve"> сознательное изучение лучшего социального опыта.</w:t>
+      </w:r>
+    </w:p>
+    <w:p>
+      <w:pPr>
+        <w:pStyle w:val="a5"/>
+        <w:numPr>
+          <w:ilvl w:val="0"/>
+          <w:numId w:val="10"/>
+        </w:numPr>
+      </w:pPr>
+      <w:r>
+        <w:rPr>
+          <w:b/>
+        </w:rPr>
+        <w:t>Регулятивная:</w:t>
+      </w:r>
+      <w:r>
+        <w:t xml:space="preserve"> </w:t>
+      </w:r>
+      <w:r>
+        <w:t>законы, нормы.</w:t>
+      </w:r>
+    </w:p>
+    <w:p>
+      <w:pPr>
+        <w:pStyle w:val="a5"/>
+        <w:numPr>
+          <w:ilvl w:val="0"/>
+          <w:numId w:val="10"/>
+        </w:numPr>
+      </w:pPr>
+      <w:r>
+        <w:rPr>
+          <w:b/>
+        </w:rPr>
+        <w:t>Семиотическая (беззнаковая):</w:t>
+      </w:r>
+      <w:r>
+        <w:t xml:space="preserve"> владение знаковыми системами.</w:t>
+      </w:r>
+    </w:p>
+    <w:p>
+      <w:pPr>
+        <w:pStyle w:val="a5"/>
+        <w:numPr>
+          <w:ilvl w:val="0"/>
+          <w:numId w:val="10"/>
+        </w:numPr>
+      </w:pPr>
+      <w:r>
+        <w:rPr>
+          <w:b/>
+        </w:rPr>
+        <w:t>Коммуникативная функция:</w:t>
+      </w:r>
+      <w:r>
+        <w:t xml:space="preserve"> правила общения. </w:t>
+      </w:r>
+    </w:p>
+    <w:p>
+      <w:pPr>
+        <w:pStyle w:val="a5"/>
+        <w:numPr>
+          <w:ilvl w:val="0"/>
+          <w:numId w:val="10"/>
+        </w:numPr>
+      </w:pPr>
+      <w:r>
+        <w:rPr>
+          <w:b/>
+        </w:rPr>
+        <w:t>Защитная:</w:t>
+      </w:r>
+      <w:r>
+        <w:t xml:space="preserve"> баланс «человек/природа». </w:t>
+      </w:r>
+    </w:p>
+    <w:p>
+      <w:pPr>
+        <w:pStyle w:val="3"/>
+      </w:pPr>
+      <w:r>
+        <w:t>Структура культуры.</w:t>
+      </w:r>
+    </w:p>
+    <w:p>
+      <w:pPr>
+        <w:pStyle w:val="a5"/>
+        <w:numPr>
+          <w:ilvl w:val="0"/>
+          <w:numId w:val="11"/>
+        </w:numPr>
+      </w:pPr>
+      <w:r>
+        <w:rPr>
+          <w:b/>
+        </w:rPr>
+        <w:t>Специализированный уровень</w:t>
+      </w:r>
+      <w:r>
+        <w:t>.</w:t>
+      </w:r>
+    </w:p>
+    <w:p>
+      <w:pPr>
+        <w:pStyle w:val="a5"/>
+        <w:numPr>
+          <w:ilvl w:val="1"/>
+          <w:numId w:val="11"/>
+        </w:numPr>
+      </w:pPr>
+      <w:r>
+        <w:rPr>
+          <w:b/>
+        </w:rPr>
+        <w:t>Кумулятивный</w:t>
+      </w:r>
+      <w:r>
+        <w:t>: накапливается опыт, который порождает новые модели культуры (экономическая, политическая, правовая, научно-техническая, художественная).</w:t>
+      </w:r>
+    </w:p>
+    <w:p>
+      <w:pPr>
+        <w:pStyle w:val="a5"/>
+        <w:numPr>
+          <w:ilvl w:val="1"/>
+          <w:numId w:val="11"/>
+        </w:numPr>
+      </w:pPr>
+      <w:r>
+        <w:rPr>
+          <w:b/>
+        </w:rPr>
+        <w:t>Трансляционный</w:t>
+      </w:r>
+      <w:r>
+        <w:t>: передача (СМИ, образование, досуг).</w:t>
+      </w:r>
+    </w:p>
+    <w:p>
+      <w:pPr>
+        <w:pStyle w:val="a5"/>
+        <w:numPr>
+          <w:ilvl w:val="0"/>
+          <w:numId w:val="11"/>
+        </w:numPr>
+      </w:pPr>
+      <w:r>
+        <w:rPr>
+          <w:b/>
+        </w:rPr>
+        <w:t>Обыденный уровень</w:t>
+      </w:r>
+      <w:r>
+        <w:t>: реализация в обществе, бытовой жизни (домашнее хозяйствование, мораль, нравы, технологии, обыденная эстетика)</w:t>
+      </w:r>
+      <w:r>
+        <w:t>.</w:t>
+      </w:r>
+    </w:p>
+    <w:p>
+      <w:pPr>
+        <w:pStyle w:val="3"/>
+      </w:pPr>
+      <w:r>
+        <w:t>Культура и общество.</w:t>
+      </w:r>
+    </w:p>
+    <w:p>
+      <w:r>
+        <w:t>Первичным субъектом культуры является личность, на основе социального опыта создающая элементы культуры</w:t>
+      </w:r>
+      <w:r>
+        <w:t>.</w:t>
       </w:r>
       <w:bookmarkStart w:id="0" w:name="_GoBack"/>
       <w:bookmarkEnd w:id="0"/>
@@ -420,6 +786,92 @@
 <file path=word/numbering.xml><?xml version="1.0" encoding="utf-8"?>
 <w:numbering xmlns:wpc="http://schemas.microsoft.com/office/word/2010/wordprocessingCanvas" xmlns:mc="http://schemas.openxmlformats.org/markup-compatibility/2006" xmlns:o="urn:schemas-microsoft-com:office:office" xmlns:r="http://schemas.openxmlformats.org/officeDocument/2006/relationships" xmlns:m="http://schemas.openxmlformats.org/officeDocument/2006/math" xmlns:v="urn:schemas-microsoft-com:vml" xmlns:wp14="http://schemas.microsoft.com/office/word/2010/wordprocessingDrawing" xmlns:wp="http://schemas.openxmlformats.org/drawingml/2006/wordprocessingDrawing" xmlns:w10="urn:schemas-microsoft-com:office:word" xmlns:w="http://schemas.openxmlformats.org/wordprocessingml/2006/main" xmlns:w14="http://schemas.microsoft.com/office/word/2010/wordml" xmlns:w15="http://schemas.microsoft.com/office/word/2012/wordml" xmlns:wpg="http://schemas.microsoft.com/office/word/2010/wordprocessingGroup" xmlns:wpi="http://schemas.microsoft.com/office/word/2010/wordprocessingInk" xmlns:wne="http://schemas.microsoft.com/office/word/2006/wordml" xmlns:wps="http://schemas.microsoft.com/office/word/2010/wordprocessingShape" mc:Ignorable="w14 w15 wp14">
   <w:abstractNum w:abstractNumId="0">
+    <w:nsid w:val="1C1466AF"/>
+    <w:multiLevelType w:val="hybridMultilevel"/>
+    <w:tmpl w:val="3FDE717C"/>
+    <w:lvl w:ilvl="0" w:tplc="0419000F">
+      <w:start w:val="1"/>
+      <w:numFmt w:val="decimal"/>
+      <w:lvlText w:val="%1."/>
+      <w:lvlJc w:val="left"/>
+      <w:pPr>
+        <w:ind w:left="720" w:hanging="360"/>
+      </w:pPr>
+    </w:lvl>
+    <w:lvl w:ilvl="1" w:tplc="04190019">
+      <w:start w:val="1"/>
+      <w:numFmt w:val="lowerLetter"/>
+      <w:lvlText w:val="%2."/>
+      <w:lvlJc w:val="left"/>
+      <w:pPr>
+        <w:ind w:left="1440" w:hanging="360"/>
+      </w:pPr>
+    </w:lvl>
+    <w:lvl w:ilvl="2" w:tplc="0419001B" w:tentative="1">
+      <w:start w:val="1"/>
+      <w:numFmt w:val="lowerRoman"/>
+      <w:lvlText w:val="%3."/>
+      <w:lvlJc w:val="right"/>
+      <w:pPr>
+        <w:ind w:left="2160" w:hanging="180"/>
+      </w:pPr>
+    </w:lvl>
+    <w:lvl w:ilvl="3" w:tplc="0419000F" w:tentative="1">
+      <w:start w:val="1"/>
+      <w:numFmt w:val="decimal"/>
+      <w:lvlText w:val="%4."/>
+      <w:lvlJc w:val="left"/>
+      <w:pPr>
+        <w:ind w:left="2880" w:hanging="360"/>
+      </w:pPr>
+    </w:lvl>
+    <w:lvl w:ilvl="4" w:tplc="04190019" w:tentative="1">
+      <w:start w:val="1"/>
+      <w:numFmt w:val="lowerLetter"/>
+      <w:lvlText w:val="%5."/>
+      <w:lvlJc w:val="left"/>
+      <w:pPr>
+        <w:ind w:left="3600" w:hanging="360"/>
+      </w:pPr>
+    </w:lvl>
+    <w:lvl w:ilvl="5" w:tplc="0419001B" w:tentative="1">
+      <w:start w:val="1"/>
+      <w:numFmt w:val="lowerRoman"/>
+      <w:lvlText w:val="%6."/>
+      <w:lvlJc w:val="right"/>
+      <w:pPr>
+        <w:ind w:left="4320" w:hanging="180"/>
+      </w:pPr>
+    </w:lvl>
+    <w:lvl w:ilvl="6" w:tplc="0419000F" w:tentative="1">
+      <w:start w:val="1"/>
+      <w:numFmt w:val="decimal"/>
+      <w:lvlText w:val="%7."/>
+      <w:lvlJc w:val="left"/>
+      <w:pPr>
+        <w:ind w:left="5040" w:hanging="360"/>
+      </w:pPr>
+    </w:lvl>
+    <w:lvl w:ilvl="7" w:tplc="04190019" w:tentative="1">
+      <w:start w:val="1"/>
+      <w:numFmt w:val="lowerLetter"/>
+      <w:lvlText w:val="%8."/>
+      <w:lvlJc w:val="left"/>
+      <w:pPr>
+        <w:ind w:left="5760" w:hanging="360"/>
+      </w:pPr>
+    </w:lvl>
+    <w:lvl w:ilvl="8" w:tplc="0419001B" w:tentative="1">
+      <w:start w:val="1"/>
+      <w:numFmt w:val="lowerRoman"/>
+      <w:lvlText w:val="%9."/>
+      <w:lvlJc w:val="right"/>
+      <w:pPr>
+        <w:ind w:left="6480" w:hanging="180"/>
+      </w:pPr>
+    </w:lvl>
+  </w:abstractNum>
+  <w:abstractNum w:abstractNumId="1">
     <w:nsid w:val="2392466A"/>
     <w:multiLevelType w:val="hybridMultilevel"/>
     <w:tmpl w:val="25C680A4"/>
@@ -532,7 +984,93 @@
       </w:rPr>
     </w:lvl>
   </w:abstractNum>
-  <w:abstractNum w:abstractNumId="1">
+  <w:abstractNum w:abstractNumId="2">
+    <w:nsid w:val="2CAC707C"/>
+    <w:multiLevelType w:val="hybridMultilevel"/>
+    <w:tmpl w:val="3F4EFF24"/>
+    <w:lvl w:ilvl="0" w:tplc="0419000F">
+      <w:start w:val="1"/>
+      <w:numFmt w:val="decimal"/>
+      <w:lvlText w:val="%1."/>
+      <w:lvlJc w:val="left"/>
+      <w:pPr>
+        <w:ind w:left="720" w:hanging="360"/>
+      </w:pPr>
+    </w:lvl>
+    <w:lvl w:ilvl="1" w:tplc="04190019" w:tentative="1">
+      <w:start w:val="1"/>
+      <w:numFmt w:val="lowerLetter"/>
+      <w:lvlText w:val="%2."/>
+      <w:lvlJc w:val="left"/>
+      <w:pPr>
+        <w:ind w:left="1440" w:hanging="360"/>
+      </w:pPr>
+    </w:lvl>
+    <w:lvl w:ilvl="2" w:tplc="0419001B" w:tentative="1">
+      <w:start w:val="1"/>
+      <w:numFmt w:val="lowerRoman"/>
+      <w:lvlText w:val="%3."/>
+      <w:lvlJc w:val="right"/>
+      <w:pPr>
+        <w:ind w:left="2160" w:hanging="180"/>
+      </w:pPr>
+    </w:lvl>
+    <w:lvl w:ilvl="3" w:tplc="0419000F" w:tentative="1">
+      <w:start w:val="1"/>
+      <w:numFmt w:val="decimal"/>
+      <w:lvlText w:val="%4."/>
+      <w:lvlJc w:val="left"/>
+      <w:pPr>
+        <w:ind w:left="2880" w:hanging="360"/>
+      </w:pPr>
+    </w:lvl>
+    <w:lvl w:ilvl="4" w:tplc="04190019" w:tentative="1">
+      <w:start w:val="1"/>
+      <w:numFmt w:val="lowerLetter"/>
+      <w:lvlText w:val="%5."/>
+      <w:lvlJc w:val="left"/>
+      <w:pPr>
+        <w:ind w:left="3600" w:hanging="360"/>
+      </w:pPr>
+    </w:lvl>
+    <w:lvl w:ilvl="5" w:tplc="0419001B" w:tentative="1">
+      <w:start w:val="1"/>
+      <w:numFmt w:val="lowerRoman"/>
+      <w:lvlText w:val="%6."/>
+      <w:lvlJc w:val="right"/>
+      <w:pPr>
+        <w:ind w:left="4320" w:hanging="180"/>
+      </w:pPr>
+    </w:lvl>
+    <w:lvl w:ilvl="6" w:tplc="0419000F" w:tentative="1">
+      <w:start w:val="1"/>
+      <w:numFmt w:val="decimal"/>
+      <w:lvlText w:val="%7."/>
+      <w:lvlJc w:val="left"/>
+      <w:pPr>
+        <w:ind w:left="5040" w:hanging="360"/>
+      </w:pPr>
+    </w:lvl>
+    <w:lvl w:ilvl="7" w:tplc="04190019" w:tentative="1">
+      <w:start w:val="1"/>
+      <w:numFmt w:val="lowerLetter"/>
+      <w:lvlText w:val="%8."/>
+      <w:lvlJc w:val="left"/>
+      <w:pPr>
+        <w:ind w:left="5760" w:hanging="360"/>
+      </w:pPr>
+    </w:lvl>
+    <w:lvl w:ilvl="8" w:tplc="0419001B" w:tentative="1">
+      <w:start w:val="1"/>
+      <w:numFmt w:val="lowerRoman"/>
+      <w:lvlText w:val="%9."/>
+      <w:lvlJc w:val="right"/>
+      <w:pPr>
+        <w:ind w:left="6480" w:hanging="180"/>
+      </w:pPr>
+    </w:lvl>
+  </w:abstractNum>
+  <w:abstractNum w:abstractNumId="3">
     <w:nsid w:val="3EBF730B"/>
     <w:multiLevelType w:val="hybridMultilevel"/>
     <w:tmpl w:val="6CD0050C"/>
@@ -645,7 +1183,7 @@
       </w:rPr>
     </w:lvl>
   </w:abstractNum>
-  <w:abstractNum w:abstractNumId="2">
+  <w:abstractNum w:abstractNumId="4">
     <w:nsid w:val="41657489"/>
     <w:multiLevelType w:val="hybridMultilevel"/>
     <w:tmpl w:val="BC2426F6"/>
@@ -758,7 +1296,7 @@
       </w:rPr>
     </w:lvl>
   </w:abstractNum>
-  <w:abstractNum w:abstractNumId="3">
+  <w:abstractNum w:abstractNumId="5">
     <w:nsid w:val="5F3379AB"/>
     <w:multiLevelType w:val="hybridMultilevel"/>
     <w:tmpl w:val="E4FC43F2"/>
@@ -871,7 +1409,96 @@
       </w:rPr>
     </w:lvl>
   </w:abstractNum>
-  <w:abstractNum w:abstractNumId="4">
+  <w:abstractNum w:abstractNumId="6">
+    <w:nsid w:val="65827F00"/>
+    <w:multiLevelType w:val="hybridMultilevel"/>
+    <w:tmpl w:val="FDA2F280"/>
+    <w:lvl w:ilvl="0" w:tplc="0419000F">
+      <w:start w:val="1"/>
+      <w:numFmt w:val="decimal"/>
+      <w:lvlText w:val="%1."/>
+      <w:lvlJc w:val="left"/>
+      <w:pPr>
+        <w:ind w:left="720" w:hanging="360"/>
+      </w:pPr>
+      <w:rPr>
+        <w:rFonts w:hint="default"/>
+      </w:rPr>
+    </w:lvl>
+    <w:lvl w:ilvl="1" w:tplc="04190019" w:tentative="1">
+      <w:start w:val="1"/>
+      <w:numFmt w:val="lowerLetter"/>
+      <w:lvlText w:val="%2."/>
+      <w:lvlJc w:val="left"/>
+      <w:pPr>
+        <w:ind w:left="1440" w:hanging="360"/>
+      </w:pPr>
+    </w:lvl>
+    <w:lvl w:ilvl="2" w:tplc="0419001B" w:tentative="1">
+      <w:start w:val="1"/>
+      <w:numFmt w:val="lowerRoman"/>
+      <w:lvlText w:val="%3."/>
+      <w:lvlJc w:val="right"/>
+      <w:pPr>
+        <w:ind w:left="2160" w:hanging="180"/>
+      </w:pPr>
+    </w:lvl>
+    <w:lvl w:ilvl="3" w:tplc="0419000F" w:tentative="1">
+      <w:start w:val="1"/>
+      <w:numFmt w:val="decimal"/>
+      <w:lvlText w:val="%4."/>
+      <w:lvlJc w:val="left"/>
+      <w:pPr>
+        <w:ind w:left="2880" w:hanging="360"/>
+      </w:pPr>
+    </w:lvl>
+    <w:lvl w:ilvl="4" w:tplc="04190019" w:tentative="1">
+      <w:start w:val="1"/>
+      <w:numFmt w:val="lowerLetter"/>
+      <w:lvlText w:val="%5."/>
+      <w:lvlJc w:val="left"/>
+      <w:pPr>
+        <w:ind w:left="3600" w:hanging="360"/>
+      </w:pPr>
+    </w:lvl>
+    <w:lvl w:ilvl="5" w:tplc="0419001B" w:tentative="1">
+      <w:start w:val="1"/>
+      <w:numFmt w:val="lowerRoman"/>
+      <w:lvlText w:val="%6."/>
+      <w:lvlJc w:val="right"/>
+      <w:pPr>
+        <w:ind w:left="4320" w:hanging="180"/>
+      </w:pPr>
+    </w:lvl>
+    <w:lvl w:ilvl="6" w:tplc="0419000F" w:tentative="1">
+      <w:start w:val="1"/>
+      <w:numFmt w:val="decimal"/>
+      <w:lvlText w:val="%7."/>
+      <w:lvlJc w:val="left"/>
+      <w:pPr>
+        <w:ind w:left="5040" w:hanging="360"/>
+      </w:pPr>
+    </w:lvl>
+    <w:lvl w:ilvl="7" w:tplc="04190019" w:tentative="1">
+      <w:start w:val="1"/>
+      <w:numFmt w:val="lowerLetter"/>
+      <w:lvlText w:val="%8."/>
+      <w:lvlJc w:val="left"/>
+      <w:pPr>
+        <w:ind w:left="5760" w:hanging="360"/>
+      </w:pPr>
+    </w:lvl>
+    <w:lvl w:ilvl="8" w:tplc="0419001B" w:tentative="1">
+      <w:start w:val="1"/>
+      <w:numFmt w:val="lowerRoman"/>
+      <w:lvlText w:val="%9."/>
+      <w:lvlJc w:val="right"/>
+      <w:pPr>
+        <w:ind w:left="6480" w:hanging="180"/>
+      </w:pPr>
+    </w:lvl>
+  </w:abstractNum>
+  <w:abstractNum w:abstractNumId="7">
     <w:nsid w:val="7BC05ACF"/>
     <w:multiLevelType w:val="hybridMultilevel"/>
     <w:tmpl w:val="0B8C5502"/>
@@ -957,7 +1584,7 @@
       </w:pPr>
     </w:lvl>
   </w:abstractNum>
-  <w:abstractNum w:abstractNumId="5">
+  <w:abstractNum w:abstractNumId="8">
     <w:nsid w:val="7BEA1057"/>
     <w:multiLevelType w:val="hybridMultilevel"/>
     <w:tmpl w:val="68C60CAE"/>
@@ -1070,7 +1697,93 @@
       </w:rPr>
     </w:lvl>
   </w:abstractNum>
-  <w:abstractNum w:abstractNumId="6">
+  <w:abstractNum w:abstractNumId="9">
+    <w:nsid w:val="7DFC0DC7"/>
+    <w:multiLevelType w:val="hybridMultilevel"/>
+    <w:tmpl w:val="A02654E8"/>
+    <w:lvl w:ilvl="0" w:tplc="0419000F">
+      <w:start w:val="1"/>
+      <w:numFmt w:val="decimal"/>
+      <w:lvlText w:val="%1."/>
+      <w:lvlJc w:val="left"/>
+      <w:pPr>
+        <w:ind w:left="720" w:hanging="360"/>
+      </w:pPr>
+    </w:lvl>
+    <w:lvl w:ilvl="1" w:tplc="04190019" w:tentative="1">
+      <w:start w:val="1"/>
+      <w:numFmt w:val="lowerLetter"/>
+      <w:lvlText w:val="%2."/>
+      <w:lvlJc w:val="left"/>
+      <w:pPr>
+        <w:ind w:left="1440" w:hanging="360"/>
+      </w:pPr>
+    </w:lvl>
+    <w:lvl w:ilvl="2" w:tplc="0419001B" w:tentative="1">
+      <w:start w:val="1"/>
+      <w:numFmt w:val="lowerRoman"/>
+      <w:lvlText w:val="%3."/>
+      <w:lvlJc w:val="right"/>
+      <w:pPr>
+        <w:ind w:left="2160" w:hanging="180"/>
+      </w:pPr>
+    </w:lvl>
+    <w:lvl w:ilvl="3" w:tplc="0419000F" w:tentative="1">
+      <w:start w:val="1"/>
+      <w:numFmt w:val="decimal"/>
+      <w:lvlText w:val="%4."/>
+      <w:lvlJc w:val="left"/>
+      <w:pPr>
+        <w:ind w:left="2880" w:hanging="360"/>
+      </w:pPr>
+    </w:lvl>
+    <w:lvl w:ilvl="4" w:tplc="04190019" w:tentative="1">
+      <w:start w:val="1"/>
+      <w:numFmt w:val="lowerLetter"/>
+      <w:lvlText w:val="%5."/>
+      <w:lvlJc w:val="left"/>
+      <w:pPr>
+        <w:ind w:left="3600" w:hanging="360"/>
+      </w:pPr>
+    </w:lvl>
+    <w:lvl w:ilvl="5" w:tplc="0419001B" w:tentative="1">
+      <w:start w:val="1"/>
+      <w:numFmt w:val="lowerRoman"/>
+      <w:lvlText w:val="%6."/>
+      <w:lvlJc w:val="right"/>
+      <w:pPr>
+        <w:ind w:left="4320" w:hanging="180"/>
+      </w:pPr>
+    </w:lvl>
+    <w:lvl w:ilvl="6" w:tplc="0419000F" w:tentative="1">
+      <w:start w:val="1"/>
+      <w:numFmt w:val="decimal"/>
+      <w:lvlText w:val="%7."/>
+      <w:lvlJc w:val="left"/>
+      <w:pPr>
+        <w:ind w:left="5040" w:hanging="360"/>
+      </w:pPr>
+    </w:lvl>
+    <w:lvl w:ilvl="7" w:tplc="04190019" w:tentative="1">
+      <w:start w:val="1"/>
+      <w:numFmt w:val="lowerLetter"/>
+      <w:lvlText w:val="%8."/>
+      <w:lvlJc w:val="left"/>
+      <w:pPr>
+        <w:ind w:left="5760" w:hanging="360"/>
+      </w:pPr>
+    </w:lvl>
+    <w:lvl w:ilvl="8" w:tplc="0419001B" w:tentative="1">
+      <w:start w:val="1"/>
+      <w:numFmt w:val="lowerRoman"/>
+      <w:lvlText w:val="%9."/>
+      <w:lvlJc w:val="right"/>
+      <w:pPr>
+        <w:ind w:left="6480" w:hanging="180"/>
+      </w:pPr>
+    </w:lvl>
+  </w:abstractNum>
+  <w:abstractNum w:abstractNumId="10">
     <w:nsid w:val="7F216F4F"/>
     <w:multiLevelType w:val="hybridMultilevel"/>
     <w:tmpl w:val="BC2426F6"/>
@@ -1184,25 +1897,37 @@
     </w:lvl>
   </w:abstractNum>
   <w:num w:numId="1">
+    <w:abstractNumId w:val="8"/>
+  </w:num>
+  <w:num w:numId="2">
     <w:abstractNumId w:val="5"/>
   </w:num>
-  <w:num w:numId="2">
+  <w:num w:numId="3">
     <w:abstractNumId w:val="3"/>
   </w:num>
-  <w:num w:numId="3">
+  <w:num w:numId="4">
+    <w:abstractNumId w:val="4"/>
+  </w:num>
+  <w:num w:numId="5">
     <w:abstractNumId w:val="1"/>
   </w:num>
-  <w:num w:numId="4">
+  <w:num w:numId="6">
+    <w:abstractNumId w:val="7"/>
+  </w:num>
+  <w:num w:numId="7">
+    <w:abstractNumId w:val="10"/>
+  </w:num>
+  <w:num w:numId="8">
     <w:abstractNumId w:val="2"/>
   </w:num>
-  <w:num w:numId="5">
+  <w:num w:numId="9">
+    <w:abstractNumId w:val="6"/>
+  </w:num>
+  <w:num w:numId="10">
+    <w:abstractNumId w:val="9"/>
+  </w:num>
+  <w:num w:numId="11">
     <w:abstractNumId w:val="0"/>
-  </w:num>
-  <w:num w:numId="6">
-    <w:abstractNumId w:val="4"/>
-  </w:num>
-  <w:num w:numId="7">
-    <w:abstractNumId w:val="6"/>
   </w:num>
 </w:numbering>
 </file>
@@ -1639,17 +2364,40 @@
     <w:uiPriority w:val="9"/>
     <w:unhideWhenUsed/>
     <w:qFormat/>
-    <w:rsid w:val="004E7671"/>
+    <w:rsid w:val="00081E4E"/>
     <w:pPr>
       <w:tabs>
         <w:tab w:val="right" w:pos="9354"/>
       </w:tabs>
-      <w:jc w:val="center"/>
       <w:outlineLvl w:val="1"/>
     </w:pPr>
     <w:rPr>
       <w:b/>
       <w:sz w:val="36"/>
+    </w:rPr>
+  </w:style>
+  <w:style w:type="paragraph" w:styleId="3">
+    <w:name w:val="heading 3"/>
+    <w:basedOn w:val="a"/>
+    <w:next w:val="a"/>
+    <w:link w:val="30"/>
+    <w:autoRedefine/>
+    <w:uiPriority w:val="9"/>
+    <w:unhideWhenUsed/>
+    <w:qFormat/>
+    <w:rsid w:val="00081E4E"/>
+    <w:pPr>
+      <w:keepNext/>
+      <w:keepLines/>
+      <w:spacing w:before="40" w:after="0"/>
+      <w:outlineLvl w:val="2"/>
+    </w:pPr>
+    <w:rPr>
+      <w:rFonts w:asciiTheme="majorHAnsi" w:eastAsiaTheme="majorEastAsia" w:hAnsiTheme="majorHAnsi" w:cstheme="majorBidi"/>
+      <w:b/>
+      <w:color w:val="000000" w:themeColor="text1"/>
+      <w:sz w:val="32"/>
+      <w:szCs w:val="24"/>
     </w:rPr>
   </w:style>
   <w:style w:type="character" w:default="1" w:styleId="a0">
@@ -1684,7 +2432,7 @@
     <w:basedOn w:val="a0"/>
     <w:link w:val="2"/>
     <w:uiPriority w:val="9"/>
-    <w:rsid w:val="004E7671"/>
+    <w:rsid w:val="00081E4E"/>
     <w:rPr>
       <w:rFonts w:ascii="Times New Roman" w:hAnsi="Times New Roman"/>
       <w:b/>
@@ -1747,6 +2495,20 @@
       <w:color w:val="2E74B5" w:themeColor="accent1" w:themeShade="BF"/>
       <w:sz w:val="32"/>
       <w:szCs w:val="32"/>
+    </w:rPr>
+  </w:style>
+  <w:style w:type="character" w:customStyle="1" w:styleId="30">
+    <w:name w:val="Заголовок 3 Знак"/>
+    <w:basedOn w:val="a0"/>
+    <w:link w:val="3"/>
+    <w:uiPriority w:val="9"/>
+    <w:rsid w:val="00081E4E"/>
+    <w:rPr>
+      <w:rFonts w:asciiTheme="majorHAnsi" w:eastAsiaTheme="majorEastAsia" w:hAnsiTheme="majorHAnsi" w:cstheme="majorBidi"/>
+      <w:b/>
+      <w:color w:val="000000" w:themeColor="text1"/>
+      <w:sz w:val="32"/>
+      <w:szCs w:val="24"/>
     </w:rPr>
   </w:style>
 </w:styles>

--- a/Файлы/1 курс/2 семестр/Культурология/Лекции/Влад/Культурология как научная дисциплина.docx
+++ b/Файлы/1 курс/2 семестр/Культурология/Лекции/Влад/Культурология как научная дисциплина.docx
@@ -380,7 +380,6 @@
         </w:numPr>
       </w:pPr>
       <w:r>
-        <w:lastRenderedPageBreak/>
         <w:t xml:space="preserve">Системный – система материальных и духовных ценностей в обществе, которые являются ориентирами развития общества.  </w:t>
       </w:r>
     </w:p>
@@ -769,6 +768,562 @@
       </w:r>
       <w:r>
         <w:t>.</w:t>
+      </w:r>
+    </w:p>
+    <w:p>
+      <w:pPr>
+        <w:pStyle w:val="2"/>
+      </w:pPr>
+      <w:r>
+        <w:t>20.03.25</w:t>
+      </w:r>
+    </w:p>
+    <w:p>
+      <w:pPr>
+        <w:pStyle w:val="3"/>
+      </w:pPr>
+      <w:r>
+        <w:t>Культурные нормы.</w:t>
+      </w:r>
+    </w:p>
+    <w:p>
+      <w:r>
+        <w:t>Культурные нормы – это нормы и правила общественно-социального поведения. Больше людей в коллективе – жёстче нормы.</w:t>
+      </w:r>
+    </w:p>
+    <w:p>
+      <w:r>
+        <w:t>Культурная самоидентичность – осознание особенностей своей культуры, её оценка в истории в сравнении с другими культурами. Проявляется в нарративе. Сюда относятся сказки, былины, биографии, кино, шутки, мемы.</w:t>
+      </w:r>
+    </w:p>
+    <w:p>
+      <w:r>
+        <w:t>Инкультурация – выработка навыков манер, норм поведения</w:t>
+      </w:r>
+      <w:r>
+        <w:t xml:space="preserve">, характерных для культурной среды. </w:t>
+      </w:r>
+    </w:p>
+    <w:p>
+      <w:r>
+        <w:t>Виды:</w:t>
+      </w:r>
+    </w:p>
+    <w:p>
+      <w:pPr>
+        <w:pStyle w:val="a5"/>
+        <w:numPr>
+          <w:ilvl w:val="0"/>
+          <w:numId w:val="12"/>
+        </w:numPr>
+      </w:pPr>
+      <w:r>
+        <w:rPr>
+          <w:b/>
+        </w:rPr>
+        <w:t>Комфортность (адаптация)</w:t>
+      </w:r>
+      <w:r>
+        <w:rPr>
+          <w:b/>
+        </w:rPr>
+        <w:t>:</w:t>
+      </w:r>
+      <w:r>
+        <w:t xml:space="preserve"> принимаем</w:t>
+      </w:r>
+      <w:r>
+        <w:t xml:space="preserve"> цели и средства.</w:t>
+      </w:r>
+    </w:p>
+    <w:p>
+      <w:pPr>
+        <w:pStyle w:val="a5"/>
+        <w:numPr>
+          <w:ilvl w:val="0"/>
+          <w:numId w:val="12"/>
+        </w:numPr>
+      </w:pPr>
+      <w:r>
+        <w:rPr>
+          <w:b/>
+        </w:rPr>
+        <w:t xml:space="preserve">Инновация: </w:t>
+      </w:r>
+      <w:r>
+        <w:t>принимаем цель, не принимаем средства – используем другие.</w:t>
+      </w:r>
+    </w:p>
+    <w:p>
+      <w:pPr>
+        <w:pStyle w:val="a5"/>
+        <w:numPr>
+          <w:ilvl w:val="0"/>
+          <w:numId w:val="12"/>
+        </w:numPr>
+      </w:pPr>
+      <w:r>
+        <w:rPr>
+          <w:b/>
+        </w:rPr>
+        <w:t>Ритуализм:</w:t>
+      </w:r>
+      <w:r>
+        <w:t xml:space="preserve"> несущественные цели, принимаем средства.</w:t>
+      </w:r>
+    </w:p>
+    <w:p>
+      <w:pPr>
+        <w:pStyle w:val="a5"/>
+        <w:numPr>
+          <w:ilvl w:val="0"/>
+          <w:numId w:val="12"/>
+        </w:numPr>
+      </w:pPr>
+      <w:r>
+        <w:rPr>
+          <w:b/>
+        </w:rPr>
+        <w:t>Ретритизм:</w:t>
+      </w:r>
+      <w:r>
+        <w:t xml:space="preserve"> отрицание и целей, и средств.</w:t>
+      </w:r>
+    </w:p>
+    <w:p>
+      <w:pPr>
+        <w:pStyle w:val="a5"/>
+        <w:numPr>
+          <w:ilvl w:val="0"/>
+          <w:numId w:val="12"/>
+        </w:numPr>
+      </w:pPr>
+      <w:r>
+        <w:rPr>
+          <w:b/>
+        </w:rPr>
+        <w:t>Бунт:</w:t>
+      </w:r>
+      <w:r>
+        <w:t xml:space="preserve"> новые цели и средства.</w:t>
+      </w:r>
+    </w:p>
+    <w:p>
+      <w:r>
+        <w:t>Социализация - культурные нормы, самоидентичность, инкультурация. Это процесс вовлечения индивида в жизнь общества, принятие социальных ролей.</w:t>
+      </w:r>
+    </w:p>
+    <w:p>
+      <w:pPr>
+        <w:pStyle w:val="a3"/>
+        <w:jc w:val="center"/>
+        <w:rPr>
+          <w:b/>
+        </w:rPr>
+      </w:pPr>
+      <w:r>
+        <w:rPr>
+          <w:b/>
+        </w:rPr>
+        <w:t>Культура и цивилизация</w:t>
+      </w:r>
+    </w:p>
+    <w:tbl>
+      <w:tblPr>
+        <w:tblStyle w:val="a6"/>
+        <w:tblW w:w="19792" w:type="dxa"/>
+        <w:tblLook w:val="04A0" w:firstRow="1" w:lastRow="0" w:firstColumn="1" w:lastColumn="0" w:noHBand="0" w:noVBand="1"/>
+      </w:tblPr>
+      <w:tblGrid>
+        <w:gridCol w:w="9896"/>
+        <w:gridCol w:w="9896"/>
+      </w:tblGrid>
+      <w:tr>
+        <w:trPr>
+          <w:trHeight w:val="535"/>
+        </w:trPr>
+        <w:tc>
+          <w:tcPr>
+            <w:tcW w:w="9896" w:type="dxa"/>
+          </w:tcPr>
+          <w:p>
+            <w:pPr>
+              <w:jc w:val="center"/>
+              <w:rPr>
+                <w:b/>
+              </w:rPr>
+            </w:pPr>
+            <w:r>
+              <w:rPr>
+                <w:b/>
+              </w:rPr>
+              <w:t>КУЛЬТУРА</w:t>
+            </w:r>
+          </w:p>
+        </w:tc>
+        <w:tc>
+          <w:tcPr>
+            <w:tcW w:w="9896" w:type="dxa"/>
+          </w:tcPr>
+          <w:p>
+            <w:pPr>
+              <w:jc w:val="center"/>
+            </w:pPr>
+            <w:r>
+              <w:rPr>
+                <w:b/>
+              </w:rPr>
+              <w:t>ЦИВИЛИЗАЦИЯ</w:t>
+            </w:r>
+          </w:p>
+        </w:tc>
+      </w:tr>
+      <w:tr>
+        <w:trPr>
+          <w:trHeight w:val="535"/>
+        </w:trPr>
+        <w:tc>
+          <w:tcPr>
+            <w:tcW w:w="9896" w:type="dxa"/>
+          </w:tcPr>
+          <w:p>
+            <w:r>
+              <w:t>Возникает и существует до зарождения цивилизации (идея).</w:t>
+            </w:r>
+          </w:p>
+        </w:tc>
+        <w:tc>
+          <w:tcPr>
+            <w:tcW w:w="9896" w:type="dxa"/>
+          </w:tcPr>
+          <w:p>
+            <w:r>
+              <w:t>Возникает на определённом этапе культуры.</w:t>
+            </w:r>
+          </w:p>
+        </w:tc>
+      </w:tr>
+      <w:tr>
+        <w:trPr>
+          <w:trHeight w:val="535"/>
+        </w:trPr>
+        <w:tc>
+          <w:tcPr>
+            <w:tcW w:w="9896" w:type="dxa"/>
+          </w:tcPr>
+          <w:p>
+            <w:r>
+              <w:t>Категория универсальная, общечеловеческая.</w:t>
+            </w:r>
+          </w:p>
+        </w:tc>
+        <w:tc>
+          <w:tcPr>
+            <w:tcW w:w="9896" w:type="dxa"/>
+          </w:tcPr>
+          <w:p>
+            <w:r>
+              <w:t>Представляет собой временное понятие.</w:t>
+            </w:r>
+          </w:p>
+        </w:tc>
+      </w:tr>
+      <w:tr>
+        <w:trPr>
+          <w:trHeight w:val="535"/>
+        </w:trPr>
+        <w:tc>
+          <w:tcPr>
+            <w:tcW w:w="9896" w:type="dxa"/>
+          </w:tcPr>
+          <w:p>
+            <w:r>
+              <w:t>Содержит уникальное начало/символ/шедевр.</w:t>
+            </w:r>
+          </w:p>
+        </w:tc>
+        <w:tc>
+          <w:tcPr>
+            <w:tcW w:w="9896" w:type="dxa"/>
+          </w:tcPr>
+          <w:p>
+            <w:r>
+              <w:t>Основана на тиражировании, символ – КИЧ. КИЧ – подделка, халтура, претензия на оригинальность.</w:t>
+            </w:r>
+          </w:p>
+        </w:tc>
+      </w:tr>
+      <w:tr>
+        <w:trPr>
+          <w:trHeight w:val="535"/>
+        </w:trPr>
+        <w:tc>
+          <w:tcPr>
+            <w:tcW w:w="9896" w:type="dxa"/>
+          </w:tcPr>
+          <w:p>
+            <w:r>
+              <w:t>Неприменимо понятие прогресса.</w:t>
+            </w:r>
+          </w:p>
+        </w:tc>
+        <w:tc>
+          <w:tcPr>
+            <w:tcW w:w="9896" w:type="dxa"/>
+          </w:tcPr>
+          <w:p>
+            <w:r>
+              <w:t>Базируется на прогрессе.</w:t>
+            </w:r>
+          </w:p>
+        </w:tc>
+      </w:tr>
+      <w:tr>
+        <w:trPr>
+          <w:trHeight w:val="535"/>
+        </w:trPr>
+        <w:tc>
+          <w:tcPr>
+            <w:tcW w:w="9896" w:type="dxa"/>
+          </w:tcPr>
+          <w:p>
+            <w:r>
+              <w:t>Сфера духовного.</w:t>
+            </w:r>
+          </w:p>
+        </w:tc>
+        <w:tc>
+          <w:tcPr>
+            <w:tcW w:w="9896" w:type="dxa"/>
+          </w:tcPr>
+          <w:p>
+            <w:r>
+              <w:t>Область материального.</w:t>
+            </w:r>
+          </w:p>
+        </w:tc>
+      </w:tr>
+    </w:tbl>
+    <w:p/>
+    <w:p>
+      <w:r>
+        <w:t>Типология культур:</w:t>
+      </w:r>
+    </w:p>
+    <w:p>
+      <w:pPr>
+        <w:pStyle w:val="a5"/>
+        <w:numPr>
+          <w:ilvl w:val="0"/>
+          <w:numId w:val="13"/>
+        </w:numPr>
+      </w:pPr>
+      <w:r>
+        <w:rPr>
+          <w:b/>
+        </w:rPr>
+        <w:t xml:space="preserve">Народная, фольклорная культура: </w:t>
+      </w:r>
+      <w:r>
+        <w:t xml:space="preserve">отсутствие автора, </w:t>
+      </w:r>
+      <w:r>
+        <w:t>постоянные трансформации, тесная связь с религиозными и мифическими представлениями народа. Формирует народные представления, определяет добро и зло, категории морали. Помогает выжить.</w:t>
+      </w:r>
+    </w:p>
+    <w:p>
+      <w:pPr>
+        <w:pStyle w:val="a5"/>
+        <w:numPr>
+          <w:ilvl w:val="0"/>
+          <w:numId w:val="13"/>
+        </w:numPr>
+      </w:pPr>
+      <w:r>
+        <w:rPr>
+          <w:b/>
+        </w:rPr>
+        <w:t>Элитарная, высокая культура:</w:t>
+      </w:r>
+      <w:r>
+        <w:t xml:space="preserve"> сложность, высоко-эстетическое качество. Производители имеют профессиональное образование в области, потребители – образованные люди. Основа развития, создание новых форм. Формирует разум.</w:t>
+      </w:r>
+    </w:p>
+    <w:p>
+      <w:pPr>
+        <w:pStyle w:val="a5"/>
+        <w:numPr>
+          <w:ilvl w:val="0"/>
+          <w:numId w:val="13"/>
+        </w:numPr>
+      </w:pPr>
+      <w:r>
+        <w:rPr>
+          <w:b/>
+        </w:rPr>
+        <w:t>Массовая культура:</w:t>
+      </w:r>
+      <w:r>
+        <w:t xml:space="preserve"> явление современного, постиндустриального общества, развивается на доступности СМИ. </w:t>
+      </w:r>
+      <w:r>
+        <w:t>Авторство, кумиры, широкая аудитория, ориентирована на сиюминутные потребности людей и эмоции. Легко формирует сознание, навязывает форму жизни. Иллюзия знания, значимости.</w:t>
+      </w:r>
+    </w:p>
+    <w:p>
+      <w:pPr>
+        <w:pStyle w:val="a5"/>
+        <w:numPr>
+          <w:ilvl w:val="0"/>
+          <w:numId w:val="13"/>
+        </w:numPr>
+      </w:pPr>
+      <w:r>
+        <w:rPr>
+          <w:b/>
+        </w:rPr>
+        <w:t>Материальная культура:</w:t>
+      </w:r>
+      <w:r>
+        <w:t xml:space="preserve"> делится на материальные предметы, принятые человеком как ценности (ориентиры для развития, достижения целей общественных и мировых) и деятельность человека по созданию тела (физкультура, спорт, культура жизни)</w:t>
+      </w:r>
+      <w:r>
+        <w:t>.</w:t>
+      </w:r>
+    </w:p>
+    <w:p>
+      <w:pPr>
+        <w:pStyle w:val="a5"/>
+        <w:numPr>
+          <w:ilvl w:val="0"/>
+          <w:numId w:val="13"/>
+        </w:numPr>
+      </w:pPr>
+      <w:r>
+        <w:rPr>
+          <w:b/>
+        </w:rPr>
+        <w:t>Духовная культура:</w:t>
+      </w:r>
+      <w:r>
+        <w:t xml:space="preserve"> разум, в современном мире – многослойное образование.</w:t>
+      </w:r>
+    </w:p>
+    <w:p>
+      <w:pPr>
+        <w:pStyle w:val="a5"/>
+        <w:numPr>
+          <w:ilvl w:val="0"/>
+          <w:numId w:val="13"/>
+        </w:numPr>
+      </w:pPr>
+      <w:r>
+        <w:rPr>
+          <w:b/>
+        </w:rPr>
+        <w:t>Национальная культура:</w:t>
+      </w:r>
+      <w:r>
+        <w:t xml:space="preserve"> осознание большими группами, приверженности к территории расселения, национальному языку, национальным традициям (культура на территории страны).</w:t>
+      </w:r>
+    </w:p>
+    <w:p>
+      <w:pPr>
+        <w:pStyle w:val="a5"/>
+        <w:numPr>
+          <w:ilvl w:val="0"/>
+          <w:numId w:val="13"/>
+        </w:numPr>
+      </w:pPr>
+      <w:r>
+        <w:rPr>
+          <w:b/>
+        </w:rPr>
+        <w:t xml:space="preserve">Культура доминирующая: </w:t>
+      </w:r>
+      <w:r>
+        <w:t>нормы и правила, которыми руководствуется локальное общество.</w:t>
+      </w:r>
+    </w:p>
+    <w:p>
+      <w:pPr>
+        <w:pStyle w:val="a5"/>
+        <w:numPr>
+          <w:ilvl w:val="0"/>
+          <w:numId w:val="13"/>
+        </w:numPr>
+      </w:pPr>
+      <w:r>
+        <w:rPr>
+          <w:b/>
+        </w:rPr>
+        <w:t>Субкультура:</w:t>
+      </w:r>
+      <w:r>
+        <w:t xml:space="preserve"> проявление иных взглядов, отличных от основной культуры. Делится на: </w:t>
+      </w:r>
+    </w:p>
+    <w:p>
+      <w:pPr>
+        <w:pStyle w:val="a5"/>
+        <w:numPr>
+          <w:ilvl w:val="1"/>
+          <w:numId w:val="13"/>
+        </w:numPr>
+      </w:pPr>
+      <w:r>
+        <w:rPr>
+          <w:b/>
+        </w:rPr>
+        <w:t>Подростково-молодёжные.</w:t>
+      </w:r>
+    </w:p>
+    <w:p>
+      <w:pPr>
+        <w:pStyle w:val="a5"/>
+        <w:numPr>
+          <w:ilvl w:val="1"/>
+          <w:numId w:val="13"/>
+        </w:numPr>
+      </w:pPr>
+      <w:r>
+        <w:rPr>
+          <w:b/>
+        </w:rPr>
+        <w:t>Криминальные объединения.</w:t>
+      </w:r>
+    </w:p>
+    <w:p>
+      <w:pPr>
+        <w:pStyle w:val="a5"/>
+        <w:numPr>
+          <w:ilvl w:val="1"/>
+          <w:numId w:val="13"/>
+        </w:numPr>
+      </w:pPr>
+      <w:r>
+        <w:rPr>
+          <w:b/>
+        </w:rPr>
+        <w:t>Религиозные секты.</w:t>
+      </w:r>
+    </w:p>
+    <w:p>
+      <w:pPr>
+        <w:pStyle w:val="a5"/>
+        <w:numPr>
+          <w:ilvl w:val="0"/>
+          <w:numId w:val="13"/>
+        </w:numPr>
+      </w:pPr>
+      <w:r>
+        <w:rPr>
+          <w:b/>
+        </w:rPr>
+        <w:t xml:space="preserve">Контркультура: </w:t>
+      </w:r>
+      <w:r>
+        <w:t>конфликтует с основной культурой через революцию.</w:t>
       </w:r>
       <w:bookmarkStart w:id="0" w:name="_GoBack"/>
       <w:bookmarkEnd w:id="0"/>
@@ -1499,6 +2054,178 @@
     </w:lvl>
   </w:abstractNum>
   <w:abstractNum w:abstractNumId="7">
+    <w:nsid w:val="684D2ED9"/>
+    <w:multiLevelType w:val="hybridMultilevel"/>
+    <w:tmpl w:val="DBD28CC4"/>
+    <w:lvl w:ilvl="0" w:tplc="0419000F">
+      <w:start w:val="1"/>
+      <w:numFmt w:val="decimal"/>
+      <w:lvlText w:val="%1."/>
+      <w:lvlJc w:val="left"/>
+      <w:pPr>
+        <w:ind w:left="720" w:hanging="360"/>
+      </w:pPr>
+    </w:lvl>
+    <w:lvl w:ilvl="1" w:tplc="04190019">
+      <w:start w:val="1"/>
+      <w:numFmt w:val="lowerLetter"/>
+      <w:lvlText w:val="%2."/>
+      <w:lvlJc w:val="left"/>
+      <w:pPr>
+        <w:ind w:left="1440" w:hanging="360"/>
+      </w:pPr>
+    </w:lvl>
+    <w:lvl w:ilvl="2" w:tplc="0419001B" w:tentative="1">
+      <w:start w:val="1"/>
+      <w:numFmt w:val="lowerRoman"/>
+      <w:lvlText w:val="%3."/>
+      <w:lvlJc w:val="right"/>
+      <w:pPr>
+        <w:ind w:left="2160" w:hanging="180"/>
+      </w:pPr>
+    </w:lvl>
+    <w:lvl w:ilvl="3" w:tplc="0419000F" w:tentative="1">
+      <w:start w:val="1"/>
+      <w:numFmt w:val="decimal"/>
+      <w:lvlText w:val="%4."/>
+      <w:lvlJc w:val="left"/>
+      <w:pPr>
+        <w:ind w:left="2880" w:hanging="360"/>
+      </w:pPr>
+    </w:lvl>
+    <w:lvl w:ilvl="4" w:tplc="04190019" w:tentative="1">
+      <w:start w:val="1"/>
+      <w:numFmt w:val="lowerLetter"/>
+      <w:lvlText w:val="%5."/>
+      <w:lvlJc w:val="left"/>
+      <w:pPr>
+        <w:ind w:left="3600" w:hanging="360"/>
+      </w:pPr>
+    </w:lvl>
+    <w:lvl w:ilvl="5" w:tplc="0419001B" w:tentative="1">
+      <w:start w:val="1"/>
+      <w:numFmt w:val="lowerRoman"/>
+      <w:lvlText w:val="%6."/>
+      <w:lvlJc w:val="right"/>
+      <w:pPr>
+        <w:ind w:left="4320" w:hanging="180"/>
+      </w:pPr>
+    </w:lvl>
+    <w:lvl w:ilvl="6" w:tplc="0419000F" w:tentative="1">
+      <w:start w:val="1"/>
+      <w:numFmt w:val="decimal"/>
+      <w:lvlText w:val="%7."/>
+      <w:lvlJc w:val="left"/>
+      <w:pPr>
+        <w:ind w:left="5040" w:hanging="360"/>
+      </w:pPr>
+    </w:lvl>
+    <w:lvl w:ilvl="7" w:tplc="04190019" w:tentative="1">
+      <w:start w:val="1"/>
+      <w:numFmt w:val="lowerLetter"/>
+      <w:lvlText w:val="%8."/>
+      <w:lvlJc w:val="left"/>
+      <w:pPr>
+        <w:ind w:left="5760" w:hanging="360"/>
+      </w:pPr>
+    </w:lvl>
+    <w:lvl w:ilvl="8" w:tplc="0419001B" w:tentative="1">
+      <w:start w:val="1"/>
+      <w:numFmt w:val="lowerRoman"/>
+      <w:lvlText w:val="%9."/>
+      <w:lvlJc w:val="right"/>
+      <w:pPr>
+        <w:ind w:left="6480" w:hanging="180"/>
+      </w:pPr>
+    </w:lvl>
+  </w:abstractNum>
+  <w:abstractNum w:abstractNumId="8">
+    <w:nsid w:val="787B4D3F"/>
+    <w:multiLevelType w:val="hybridMultilevel"/>
+    <w:tmpl w:val="40209CCC"/>
+    <w:lvl w:ilvl="0" w:tplc="0419000F">
+      <w:start w:val="1"/>
+      <w:numFmt w:val="decimal"/>
+      <w:lvlText w:val="%1."/>
+      <w:lvlJc w:val="left"/>
+      <w:pPr>
+        <w:ind w:left="720" w:hanging="360"/>
+      </w:pPr>
+    </w:lvl>
+    <w:lvl w:ilvl="1" w:tplc="04190019">
+      <w:start w:val="1"/>
+      <w:numFmt w:val="lowerLetter"/>
+      <w:lvlText w:val="%2."/>
+      <w:lvlJc w:val="left"/>
+      <w:pPr>
+        <w:ind w:left="1440" w:hanging="360"/>
+      </w:pPr>
+    </w:lvl>
+    <w:lvl w:ilvl="2" w:tplc="0419001B" w:tentative="1">
+      <w:start w:val="1"/>
+      <w:numFmt w:val="lowerRoman"/>
+      <w:lvlText w:val="%3."/>
+      <w:lvlJc w:val="right"/>
+      <w:pPr>
+        <w:ind w:left="2160" w:hanging="180"/>
+      </w:pPr>
+    </w:lvl>
+    <w:lvl w:ilvl="3" w:tplc="0419000F" w:tentative="1">
+      <w:start w:val="1"/>
+      <w:numFmt w:val="decimal"/>
+      <w:lvlText w:val="%4."/>
+      <w:lvlJc w:val="left"/>
+      <w:pPr>
+        <w:ind w:left="2880" w:hanging="360"/>
+      </w:pPr>
+    </w:lvl>
+    <w:lvl w:ilvl="4" w:tplc="04190019" w:tentative="1">
+      <w:start w:val="1"/>
+      <w:numFmt w:val="lowerLetter"/>
+      <w:lvlText w:val="%5."/>
+      <w:lvlJc w:val="left"/>
+      <w:pPr>
+        <w:ind w:left="3600" w:hanging="360"/>
+      </w:pPr>
+    </w:lvl>
+    <w:lvl w:ilvl="5" w:tplc="0419001B" w:tentative="1">
+      <w:start w:val="1"/>
+      <w:numFmt w:val="lowerRoman"/>
+      <w:lvlText w:val="%6."/>
+      <w:lvlJc w:val="right"/>
+      <w:pPr>
+        <w:ind w:left="4320" w:hanging="180"/>
+      </w:pPr>
+    </w:lvl>
+    <w:lvl w:ilvl="6" w:tplc="0419000F" w:tentative="1">
+      <w:start w:val="1"/>
+      <w:numFmt w:val="decimal"/>
+      <w:lvlText w:val="%7."/>
+      <w:lvlJc w:val="left"/>
+      <w:pPr>
+        <w:ind w:left="5040" w:hanging="360"/>
+      </w:pPr>
+    </w:lvl>
+    <w:lvl w:ilvl="7" w:tplc="04190019" w:tentative="1">
+      <w:start w:val="1"/>
+      <w:numFmt w:val="lowerLetter"/>
+      <w:lvlText w:val="%8."/>
+      <w:lvlJc w:val="left"/>
+      <w:pPr>
+        <w:ind w:left="5760" w:hanging="360"/>
+      </w:pPr>
+    </w:lvl>
+    <w:lvl w:ilvl="8" w:tplc="0419001B" w:tentative="1">
+      <w:start w:val="1"/>
+      <w:numFmt w:val="lowerRoman"/>
+      <w:lvlText w:val="%9."/>
+      <w:lvlJc w:val="right"/>
+      <w:pPr>
+        <w:ind w:left="6480" w:hanging="180"/>
+      </w:pPr>
+    </w:lvl>
+  </w:abstractNum>
+  <w:abstractNum w:abstractNumId="9">
     <w:nsid w:val="7BC05ACF"/>
     <w:multiLevelType w:val="hybridMultilevel"/>
     <w:tmpl w:val="0B8C5502"/>
@@ -1584,7 +2311,7 @@
       </w:pPr>
     </w:lvl>
   </w:abstractNum>
-  <w:abstractNum w:abstractNumId="8">
+  <w:abstractNum w:abstractNumId="10">
     <w:nsid w:val="7BEA1057"/>
     <w:multiLevelType w:val="hybridMultilevel"/>
     <w:tmpl w:val="68C60CAE"/>
@@ -1697,7 +2424,7 @@
       </w:rPr>
     </w:lvl>
   </w:abstractNum>
-  <w:abstractNum w:abstractNumId="9">
+  <w:abstractNum w:abstractNumId="11">
     <w:nsid w:val="7DFC0DC7"/>
     <w:multiLevelType w:val="hybridMultilevel"/>
     <w:tmpl w:val="A02654E8"/>
@@ -1783,7 +2510,7 @@
       </w:pPr>
     </w:lvl>
   </w:abstractNum>
-  <w:abstractNum w:abstractNumId="10">
+  <w:abstractNum w:abstractNumId="12">
     <w:nsid w:val="7F216F4F"/>
     <w:multiLevelType w:val="hybridMultilevel"/>
     <w:tmpl w:val="BC2426F6"/>
@@ -1897,7 +2624,7 @@
     </w:lvl>
   </w:abstractNum>
   <w:num w:numId="1">
-    <w:abstractNumId w:val="8"/>
+    <w:abstractNumId w:val="10"/>
   </w:num>
   <w:num w:numId="2">
     <w:abstractNumId w:val="5"/>
@@ -1912,10 +2639,10 @@
     <w:abstractNumId w:val="1"/>
   </w:num>
   <w:num w:numId="6">
-    <w:abstractNumId w:val="7"/>
+    <w:abstractNumId w:val="9"/>
   </w:num>
   <w:num w:numId="7">
-    <w:abstractNumId w:val="10"/>
+    <w:abstractNumId w:val="12"/>
   </w:num>
   <w:num w:numId="8">
     <w:abstractNumId w:val="2"/>
@@ -1924,10 +2651,16 @@
     <w:abstractNumId w:val="6"/>
   </w:num>
   <w:num w:numId="10">
-    <w:abstractNumId w:val="9"/>
+    <w:abstractNumId w:val="11"/>
   </w:num>
   <w:num w:numId="11">
     <w:abstractNumId w:val="0"/>
+  </w:num>
+  <w:num w:numId="12">
+    <w:abstractNumId w:val="8"/>
+  </w:num>
+  <w:num w:numId="13">
+    <w:abstractNumId w:val="7"/>
   </w:num>
 </w:numbering>
 </file>
@@ -2511,6 +3244,32 @@
       <w:szCs w:val="24"/>
     </w:rPr>
   </w:style>
+  <w:style w:type="table" w:styleId="a6">
+    <w:name w:val="Table Grid"/>
+    <w:basedOn w:val="a1"/>
+    <w:uiPriority w:val="39"/>
+    <w:rsid w:val="008B180B"/>
+    <w:pPr>
+      <w:spacing w:after="0" w:line="240" w:lineRule="auto"/>
+    </w:pPr>
+    <w:tblPr>
+      <w:tblInd w:w="0" w:type="dxa"/>
+      <w:tblBorders>
+        <w:top w:val="single" w:sz="4" w:space="0" w:color="auto"/>
+        <w:left w:val="single" w:sz="4" w:space="0" w:color="auto"/>
+        <w:bottom w:val="single" w:sz="4" w:space="0" w:color="auto"/>
+        <w:right w:val="single" w:sz="4" w:space="0" w:color="auto"/>
+        <w:insideH w:val="single" w:sz="4" w:space="0" w:color="auto"/>
+        <w:insideV w:val="single" w:sz="4" w:space="0" w:color="auto"/>
+      </w:tblBorders>
+      <w:tblCellMar>
+        <w:top w:w="0" w:type="dxa"/>
+        <w:left w:w="108" w:type="dxa"/>
+        <w:bottom w:w="0" w:type="dxa"/>
+        <w:right w:w="108" w:type="dxa"/>
+      </w:tblCellMar>
+    </w:tblPr>
+  </w:style>
 </w:styles>
 </file>
 

--- a/Файлы/1 курс/2 семестр/Культурология/Лекции/Влад/Культурология как научная дисциплина.docx
+++ b/Файлы/1 курс/2 семестр/Культурология/Лекции/Влад/Культурология как научная дисциплина.docx
@@ -380,6 +380,7 @@
         </w:numPr>
       </w:pPr>
       <w:r>
+        <w:lastRenderedPageBreak/>
         <w:t xml:space="preserve">Системный – система материальных и духовных ценностей в обществе, которые являются ориентирами развития общества.  </w:t>
       </w:r>
     </w:p>
@@ -783,6 +784,7 @@
         <w:pStyle w:val="3"/>
       </w:pPr>
       <w:r>
+        <w:lastRenderedPageBreak/>
         <w:t>Культурные нормы.</w:t>
       </w:r>
     </w:p>
@@ -821,19 +823,10 @@
         <w:rPr>
           <w:b/>
         </w:rPr>
-        <w:t>Комфортность (адаптация)</w:t>
-      </w:r>
-      <w:r>
-        <w:rPr>
-          <w:b/>
-        </w:rPr>
-        <w:t>:</w:t>
-      </w:r>
-      <w:r>
-        <w:t xml:space="preserve"> принимаем</w:t>
-      </w:r>
-      <w:r>
-        <w:t xml:space="preserve"> цели и средства.</w:t>
+        <w:t>Комфортность (адаптация):</w:t>
+      </w:r>
+      <w:r>
+        <w:t xml:space="preserve"> принимаем цели и средства.</w:t>
       </w:r>
     </w:p>
     <w:p>
@@ -1161,6 +1154,7 @@
         <w:rPr>
           <w:b/>
         </w:rPr>
+        <w:lastRenderedPageBreak/>
         <w:t>Массовая культура:</w:t>
       </w:r>
       <w:r>
@@ -1324,6 +1318,410 @@
       </w:r>
       <w:r>
         <w:t>конфликтует с основной культурой через революцию.</w:t>
+      </w:r>
+    </w:p>
+    <w:p>
+      <w:pPr>
+        <w:pStyle w:val="3"/>
+      </w:pPr>
+      <w:r>
+        <w:t>Экономическая культура</w:t>
+      </w:r>
+    </w:p>
+    <w:p>
+      <w:r>
+        <w:t>Характер экономической деятельности человека в обществе проявляется в особенностях труда, производства, распространения, распределения, продажи, пост-продажном обслуживании. Определяется спецификой культуры, уровнем социокультурного развития.</w:t>
+      </w:r>
+      <w:r>
+        <w:t xml:space="preserve"> </w:t>
+      </w:r>
+    </w:p>
+    <w:p>
+      <w:pPr>
+        <w:pStyle w:val="3"/>
+      </w:pPr>
+      <w:r>
+        <w:t>Политическая культура</w:t>
+      </w:r>
+    </w:p>
+    <w:p>
+      <w:r>
+        <w:t>Политическая культура – это специализированная сфера культуры, определяющая взаимоотношения между людьми по поводу власти. Опирается на:</w:t>
+      </w:r>
+    </w:p>
+    <w:p>
+      <w:pPr>
+        <w:pStyle w:val="a5"/>
+        <w:numPr>
+          <w:ilvl w:val="0"/>
+          <w:numId w:val="14"/>
+        </w:numPr>
+      </w:pPr>
+      <w:r>
+        <w:t>Познавательная – законы, программы, новости.</w:t>
+      </w:r>
+    </w:p>
+    <w:p>
+      <w:pPr>
+        <w:pStyle w:val="a5"/>
+        <w:numPr>
+          <w:ilvl w:val="0"/>
+          <w:numId w:val="14"/>
+        </w:numPr>
+      </w:pPr>
+      <w:r>
+        <w:t>Эмоциональная – чувства в политической системе, политика.</w:t>
+      </w:r>
+    </w:p>
+    <w:p>
+      <w:pPr>
+        <w:pStyle w:val="a5"/>
+        <w:numPr>
+          <w:ilvl w:val="0"/>
+          <w:numId w:val="14"/>
+        </w:numPr>
+      </w:pPr>
+      <w:r>
+        <w:t>Оценочная – результат деятельности.</w:t>
+      </w:r>
+    </w:p>
+    <w:p>
+      <w:pPr>
+        <w:pStyle w:val="3"/>
+      </w:pPr>
+      <w:r>
+        <w:t>Культура и природа</w:t>
+      </w:r>
+    </w:p>
+    <w:p>
+      <w:r>
+        <w:t xml:space="preserve">С позиции современного научного понимания основная проблема взаимодействия «человек/природа» в определении количества и качества вмешательства человека в природу. Возможности научные и технические против свободы и ответственности. </w:t>
+      </w:r>
+    </w:p>
+    <w:p>
+      <w:pPr>
+        <w:pStyle w:val="3"/>
+      </w:pPr>
+      <w:r>
+        <w:lastRenderedPageBreak/>
+        <w:t>Языки культуры</w:t>
+      </w:r>
+    </w:p>
+    <w:p>
+      <w:r>
+        <w:t xml:space="preserve">Языки культуры – это средства, знания, формы, символы, тексты, которые позволяют вступать в коммуникативные связи, ориентироваться в пространстве культуры, является универсальной формой осмысления реальности. </w:t>
+      </w:r>
+    </w:p>
+    <w:p>
+      <w:r>
+        <w:t>Проблема языка заключается в понимании:</w:t>
+      </w:r>
+    </w:p>
+    <w:p>
+      <w:pPr>
+        <w:pStyle w:val="a5"/>
+        <w:numPr>
+          <w:ilvl w:val="0"/>
+          <w:numId w:val="15"/>
+        </w:numPr>
+      </w:pPr>
+      <w:r>
+        <w:t>Информационное-познавательное.</w:t>
+      </w:r>
+    </w:p>
+    <w:p>
+      <w:pPr>
+        <w:pStyle w:val="a5"/>
+        <w:numPr>
+          <w:ilvl w:val="0"/>
+          <w:numId w:val="15"/>
+        </w:numPr>
+      </w:pPr>
+      <w:r>
+        <w:t xml:space="preserve">Сопереживания, чувствование. </w:t>
+      </w:r>
+    </w:p>
+    <w:p>
+      <w:r>
+        <w:t>Классификация языков:</w:t>
+      </w:r>
+    </w:p>
+    <w:p>
+      <w:pPr>
+        <w:pStyle w:val="a5"/>
+        <w:numPr>
+          <w:ilvl w:val="0"/>
+          <w:numId w:val="16"/>
+        </w:numPr>
+      </w:pPr>
+      <w:r>
+        <w:t>Естественные (русский, английский).</w:t>
+      </w:r>
+    </w:p>
+    <w:p>
+      <w:pPr>
+        <w:pStyle w:val="a5"/>
+        <w:numPr>
+          <w:ilvl w:val="0"/>
+          <w:numId w:val="16"/>
+        </w:numPr>
+      </w:pPr>
+      <w:r>
+        <w:t>Искусственные (латынь в медицине) – сложность, однозначность трактовки.</w:t>
+      </w:r>
+    </w:p>
+    <w:p>
+      <w:pPr>
+        <w:pStyle w:val="a5"/>
+        <w:numPr>
+          <w:ilvl w:val="0"/>
+          <w:numId w:val="16"/>
+        </w:numPr>
+      </w:pPr>
+      <w:r>
+        <w:t>Вторичные (миф, религия, искусство).</w:t>
+      </w:r>
+    </w:p>
+    <w:p>
+      <w:r>
+        <w:t>Науки, изучающие языки:</w:t>
+      </w:r>
+    </w:p>
+    <w:p>
+      <w:pPr>
+        <w:pStyle w:val="a5"/>
+        <w:numPr>
+          <w:ilvl w:val="0"/>
+          <w:numId w:val="17"/>
+        </w:numPr>
+      </w:pPr>
+      <w:r>
+        <w:t>Семиотика – наука о знаках и знаковых системах</w:t>
+      </w:r>
+      <w:r>
+        <w:t>.</w:t>
+      </w:r>
+    </w:p>
+    <w:p>
+      <w:pPr>
+        <w:pStyle w:val="a5"/>
+        <w:numPr>
+          <w:ilvl w:val="0"/>
+          <w:numId w:val="17"/>
+        </w:numPr>
+      </w:pPr>
+      <w:r>
+        <w:t>Герменевтика – трактование текста, реконструирование, конструирование смысла (Библия для бедных, научпоп).</w:t>
+      </w:r>
+    </w:p>
+    <w:p>
+      <w:r>
+        <w:rPr>
+          <w:b/>
+        </w:rPr>
+        <w:t>Знак</w:t>
+      </w:r>
+      <w:r>
+        <w:t xml:space="preserve"> – предмет, явление, событие, выступающее заместителем другого предмета, явления, события для </w:t>
+      </w:r>
+      <w:r>
+        <w:rPr>
+          <w:u w:val="single"/>
+        </w:rPr>
+        <w:t>облегчения</w:t>
+      </w:r>
+      <w:r>
+        <w:t xml:space="preserve"> понимания, хранения, систематизации передачи информации.</w:t>
+      </w:r>
+    </w:p>
+    <w:p>
+      <w:r>
+        <w:t>Виды знаков:</w:t>
+      </w:r>
+    </w:p>
+    <w:p>
+      <w:pPr>
+        <w:pStyle w:val="a5"/>
+        <w:numPr>
+          <w:ilvl w:val="0"/>
+          <w:numId w:val="18"/>
+        </w:numPr>
+      </w:pPr>
+      <w:r>
+        <w:t>Знаки-копии – принцип подобия, знак отражает суть чего-либо.</w:t>
+      </w:r>
+    </w:p>
+    <w:p>
+      <w:pPr>
+        <w:pStyle w:val="a5"/>
+        <w:numPr>
+          <w:ilvl w:val="0"/>
+          <w:numId w:val="18"/>
+        </w:numPr>
+      </w:pPr>
+      <w:r>
+        <w:t>Знаки-индексы – знаки в науке, слабо понятные человеку извне.</w:t>
+      </w:r>
+    </w:p>
+    <w:p>
+      <w:pPr>
+        <w:pStyle w:val="a5"/>
+        <w:numPr>
+          <w:ilvl w:val="0"/>
+          <w:numId w:val="18"/>
+        </w:numPr>
+      </w:pPr>
+      <w:r>
+        <w:t xml:space="preserve">Знаки-символы – присутствует определённый смысл. </w:t>
+      </w:r>
+    </w:p>
+    <w:p>
+      <w:pPr>
+        <w:pStyle w:val="a5"/>
+        <w:numPr>
+          <w:ilvl w:val="0"/>
+          <w:numId w:val="18"/>
+        </w:numPr>
+      </w:pPr>
+      <w:r>
+        <w:t>Символы – универсальная, однозначная категория в культуре</w:t>
+      </w:r>
+      <w:r>
+        <w:t>, раскрывается через сопоставление образа и смысла.</w:t>
+      </w:r>
+    </w:p>
+    <w:p>
+      <w:pPr>
+        <w:pStyle w:val="a5"/>
+        <w:numPr>
+          <w:ilvl w:val="1"/>
+          <w:numId w:val="18"/>
+        </w:numPr>
+      </w:pPr>
+      <w:r>
+        <w:t xml:space="preserve">Предмет-действие – является условным обозначением образа, понятия, идеи. </w:t>
+      </w:r>
+    </w:p>
+    <w:p>
+      <w:pPr>
+        <w:pStyle w:val="a5"/>
+        <w:numPr>
+          <w:ilvl w:val="1"/>
+          <w:numId w:val="18"/>
+        </w:numPr>
+      </w:pPr>
+      <w:r>
+        <w:t xml:space="preserve">Художественный образ, отражающий идею – одежда и внешний вид как символизм. </w:t>
+      </w:r>
+    </w:p>
+    <w:p>
+      <w:pPr>
+        <w:pStyle w:val="a5"/>
+        <w:numPr>
+          <w:ilvl w:val="1"/>
+          <w:numId w:val="18"/>
+        </w:numPr>
+      </w:pPr>
+      <w:r>
+        <w:t>Опознавательные знаки для членов определённой группы.</w:t>
+      </w:r>
+    </w:p>
+    <w:p>
+      <w:pPr>
+        <w:pStyle w:val="a3"/>
+        <w:jc w:val="center"/>
+      </w:pPr>
+      <w:r>
+        <w:t>Школы и концепции культурологии</w:t>
+      </w:r>
+    </w:p>
+    <w:p>
+      <w:pPr>
+        <w:pStyle w:val="a5"/>
+        <w:numPr>
+          <w:ilvl w:val="0"/>
+          <w:numId w:val="19"/>
+        </w:numPr>
+      </w:pPr>
+      <w:r>
+        <w:t>Концепция культуры Иоганна-</w:t>
+      </w:r>
+      <w:proofErr w:type="spellStart"/>
+      <w:r>
+        <w:t>Готфильда</w:t>
+      </w:r>
+      <w:proofErr w:type="spellEnd"/>
+      <w:r>
+        <w:t>… - философ и культуролог, рассматривает историю человечества как единый эволюционный процесс: берёт своё начало из природы, культура – второе рождение человека, объединяет людей, цель человечества – «обрести истинную гуманность</w:t>
+      </w:r>
+      <w:r>
+        <w:t xml:space="preserve">, которая позволит разумные способности сделать разумом («не навреди»), </w:t>
+      </w:r>
+      <w:r>
+        <w:lastRenderedPageBreak/>
+        <w:t>чувства реализовать в искусстве (проживание эмоций), влечение личности сделать свободным и красивым</w:t>
+      </w:r>
+      <w:r>
+        <w:t>».</w:t>
+      </w:r>
+    </w:p>
+    <w:p>
+      <w:pPr>
+        <w:pStyle w:val="a5"/>
+        <w:numPr>
+          <w:ilvl w:val="0"/>
+          <w:numId w:val="19"/>
+        </w:numPr>
+      </w:pPr>
+      <w:r>
+        <w:t>Концепция культурно-исторических типов Николая Яковлевича Данилевского – философ, сторонник славянофильского течения. В труде «Россия и Европа» вводит понятие «культурно-исторический тип»</w:t>
+      </w:r>
+      <w:r>
+        <w:t xml:space="preserve"> (римский, греческий, российский, европейский), который проходит три стадии:</w:t>
+      </w:r>
+    </w:p>
+    <w:p>
+      <w:pPr>
+        <w:pStyle w:val="a5"/>
+        <w:numPr>
+          <w:ilvl w:val="1"/>
+          <w:numId w:val="19"/>
+        </w:numPr>
+      </w:pPr>
+      <w:r>
+        <w:t>Этнографический – формирование народа на территории.</w:t>
+      </w:r>
+    </w:p>
+    <w:p>
+      <w:pPr>
+        <w:pStyle w:val="a5"/>
+        <w:numPr>
+          <w:ilvl w:val="1"/>
+          <w:numId w:val="19"/>
+        </w:numPr>
+      </w:pPr>
+      <w:r>
+        <w:t>Политический – формирование государства.</w:t>
+      </w:r>
+    </w:p>
+    <w:p>
+      <w:pPr>
+        <w:pStyle w:val="a5"/>
+        <w:numPr>
+          <w:ilvl w:val="1"/>
+          <w:numId w:val="19"/>
+        </w:numPr>
+      </w:pPr>
+      <w:r>
+        <w:t>Цивилизационный – рассвет творческой деятельности.</w:t>
+      </w:r>
+    </w:p>
+    <w:p>
+      <w:pPr>
+        <w:ind w:left="708"/>
+      </w:pPr>
+      <w:r>
+        <w:t>Каждый культурно-исторический тип самобытен, адекватен территории и времени, созидателен обычно в одной области.</w:t>
       </w:r>
       <w:bookmarkStart w:id="0" w:name="_GoBack"/>
       <w:bookmarkEnd w:id="0"/>
@@ -1341,6 +1739,178 @@
 <file path=word/numbering.xml><?xml version="1.0" encoding="utf-8"?>
 <w:numbering xmlns:wpc="http://schemas.microsoft.com/office/word/2010/wordprocessingCanvas" xmlns:mc="http://schemas.openxmlformats.org/markup-compatibility/2006" xmlns:o="urn:schemas-microsoft-com:office:office" xmlns:r="http://schemas.openxmlformats.org/officeDocument/2006/relationships" xmlns:m="http://schemas.openxmlformats.org/officeDocument/2006/math" xmlns:v="urn:schemas-microsoft-com:vml" xmlns:wp14="http://schemas.microsoft.com/office/word/2010/wordprocessingDrawing" xmlns:wp="http://schemas.openxmlformats.org/drawingml/2006/wordprocessingDrawing" xmlns:w10="urn:schemas-microsoft-com:office:word" xmlns:w="http://schemas.openxmlformats.org/wordprocessingml/2006/main" xmlns:w14="http://schemas.microsoft.com/office/word/2010/wordml" xmlns:w15="http://schemas.microsoft.com/office/word/2012/wordml" xmlns:wpg="http://schemas.microsoft.com/office/word/2010/wordprocessingGroup" xmlns:wpi="http://schemas.microsoft.com/office/word/2010/wordprocessingInk" xmlns:wne="http://schemas.microsoft.com/office/word/2006/wordml" xmlns:wps="http://schemas.microsoft.com/office/word/2010/wordprocessingShape" mc:Ignorable="w14 w15 wp14">
   <w:abstractNum w:abstractNumId="0">
+    <w:nsid w:val="061E5F5F"/>
+    <w:multiLevelType w:val="hybridMultilevel"/>
+    <w:tmpl w:val="28C0B914"/>
+    <w:lvl w:ilvl="0" w:tplc="0419000F">
+      <w:start w:val="1"/>
+      <w:numFmt w:val="decimal"/>
+      <w:lvlText w:val="%1."/>
+      <w:lvlJc w:val="left"/>
+      <w:pPr>
+        <w:ind w:left="720" w:hanging="360"/>
+      </w:pPr>
+    </w:lvl>
+    <w:lvl w:ilvl="1" w:tplc="04190019">
+      <w:start w:val="1"/>
+      <w:numFmt w:val="lowerLetter"/>
+      <w:lvlText w:val="%2."/>
+      <w:lvlJc w:val="left"/>
+      <w:pPr>
+        <w:ind w:left="1440" w:hanging="360"/>
+      </w:pPr>
+    </w:lvl>
+    <w:lvl w:ilvl="2" w:tplc="0419001B" w:tentative="1">
+      <w:start w:val="1"/>
+      <w:numFmt w:val="lowerRoman"/>
+      <w:lvlText w:val="%3."/>
+      <w:lvlJc w:val="right"/>
+      <w:pPr>
+        <w:ind w:left="2160" w:hanging="180"/>
+      </w:pPr>
+    </w:lvl>
+    <w:lvl w:ilvl="3" w:tplc="0419000F" w:tentative="1">
+      <w:start w:val="1"/>
+      <w:numFmt w:val="decimal"/>
+      <w:lvlText w:val="%4."/>
+      <w:lvlJc w:val="left"/>
+      <w:pPr>
+        <w:ind w:left="2880" w:hanging="360"/>
+      </w:pPr>
+    </w:lvl>
+    <w:lvl w:ilvl="4" w:tplc="04190019" w:tentative="1">
+      <w:start w:val="1"/>
+      <w:numFmt w:val="lowerLetter"/>
+      <w:lvlText w:val="%5."/>
+      <w:lvlJc w:val="left"/>
+      <w:pPr>
+        <w:ind w:left="3600" w:hanging="360"/>
+      </w:pPr>
+    </w:lvl>
+    <w:lvl w:ilvl="5" w:tplc="0419001B" w:tentative="1">
+      <w:start w:val="1"/>
+      <w:numFmt w:val="lowerRoman"/>
+      <w:lvlText w:val="%6."/>
+      <w:lvlJc w:val="right"/>
+      <w:pPr>
+        <w:ind w:left="4320" w:hanging="180"/>
+      </w:pPr>
+    </w:lvl>
+    <w:lvl w:ilvl="6" w:tplc="0419000F" w:tentative="1">
+      <w:start w:val="1"/>
+      <w:numFmt w:val="decimal"/>
+      <w:lvlText w:val="%7."/>
+      <w:lvlJc w:val="left"/>
+      <w:pPr>
+        <w:ind w:left="5040" w:hanging="360"/>
+      </w:pPr>
+    </w:lvl>
+    <w:lvl w:ilvl="7" w:tplc="04190019" w:tentative="1">
+      <w:start w:val="1"/>
+      <w:numFmt w:val="lowerLetter"/>
+      <w:lvlText w:val="%8."/>
+      <w:lvlJc w:val="left"/>
+      <w:pPr>
+        <w:ind w:left="5760" w:hanging="360"/>
+      </w:pPr>
+    </w:lvl>
+    <w:lvl w:ilvl="8" w:tplc="0419001B" w:tentative="1">
+      <w:start w:val="1"/>
+      <w:numFmt w:val="lowerRoman"/>
+      <w:lvlText w:val="%9."/>
+      <w:lvlJc w:val="right"/>
+      <w:pPr>
+        <w:ind w:left="6480" w:hanging="180"/>
+      </w:pPr>
+    </w:lvl>
+  </w:abstractNum>
+  <w:abstractNum w:abstractNumId="1">
+    <w:nsid w:val="0B5267AB"/>
+    <w:multiLevelType w:val="hybridMultilevel"/>
+    <w:tmpl w:val="A3A8E0F4"/>
+    <w:lvl w:ilvl="0" w:tplc="0419000F">
+      <w:start w:val="1"/>
+      <w:numFmt w:val="decimal"/>
+      <w:lvlText w:val="%1."/>
+      <w:lvlJc w:val="left"/>
+      <w:pPr>
+        <w:ind w:left="360" w:hanging="360"/>
+      </w:pPr>
+    </w:lvl>
+    <w:lvl w:ilvl="1" w:tplc="04190019">
+      <w:start w:val="1"/>
+      <w:numFmt w:val="lowerLetter"/>
+      <w:lvlText w:val="%2."/>
+      <w:lvlJc w:val="left"/>
+      <w:pPr>
+        <w:ind w:left="1080" w:hanging="360"/>
+      </w:pPr>
+    </w:lvl>
+    <w:lvl w:ilvl="2" w:tplc="0419001B" w:tentative="1">
+      <w:start w:val="1"/>
+      <w:numFmt w:val="lowerRoman"/>
+      <w:lvlText w:val="%3."/>
+      <w:lvlJc w:val="right"/>
+      <w:pPr>
+        <w:ind w:left="1800" w:hanging="180"/>
+      </w:pPr>
+    </w:lvl>
+    <w:lvl w:ilvl="3" w:tplc="0419000F" w:tentative="1">
+      <w:start w:val="1"/>
+      <w:numFmt w:val="decimal"/>
+      <w:lvlText w:val="%4."/>
+      <w:lvlJc w:val="left"/>
+      <w:pPr>
+        <w:ind w:left="2520" w:hanging="360"/>
+      </w:pPr>
+    </w:lvl>
+    <w:lvl w:ilvl="4" w:tplc="04190019" w:tentative="1">
+      <w:start w:val="1"/>
+      <w:numFmt w:val="lowerLetter"/>
+      <w:lvlText w:val="%5."/>
+      <w:lvlJc w:val="left"/>
+      <w:pPr>
+        <w:ind w:left="3240" w:hanging="360"/>
+      </w:pPr>
+    </w:lvl>
+    <w:lvl w:ilvl="5" w:tplc="0419001B" w:tentative="1">
+      <w:start w:val="1"/>
+      <w:numFmt w:val="lowerRoman"/>
+      <w:lvlText w:val="%6."/>
+      <w:lvlJc w:val="right"/>
+      <w:pPr>
+        <w:ind w:left="3960" w:hanging="180"/>
+      </w:pPr>
+    </w:lvl>
+    <w:lvl w:ilvl="6" w:tplc="0419000F" w:tentative="1">
+      <w:start w:val="1"/>
+      <w:numFmt w:val="decimal"/>
+      <w:lvlText w:val="%7."/>
+      <w:lvlJc w:val="left"/>
+      <w:pPr>
+        <w:ind w:left="4680" w:hanging="360"/>
+      </w:pPr>
+    </w:lvl>
+    <w:lvl w:ilvl="7" w:tplc="04190019" w:tentative="1">
+      <w:start w:val="1"/>
+      <w:numFmt w:val="lowerLetter"/>
+      <w:lvlText w:val="%8."/>
+      <w:lvlJc w:val="left"/>
+      <w:pPr>
+        <w:ind w:left="5400" w:hanging="360"/>
+      </w:pPr>
+    </w:lvl>
+    <w:lvl w:ilvl="8" w:tplc="0419001B" w:tentative="1">
+      <w:start w:val="1"/>
+      <w:numFmt w:val="lowerRoman"/>
+      <w:lvlText w:val="%9."/>
+      <w:lvlJc w:val="right"/>
+      <w:pPr>
+        <w:ind w:left="6120" w:hanging="180"/>
+      </w:pPr>
+    </w:lvl>
+  </w:abstractNum>
+  <w:abstractNum w:abstractNumId="2">
     <w:nsid w:val="1C1466AF"/>
     <w:multiLevelType w:val="hybridMultilevel"/>
     <w:tmpl w:val="3FDE717C"/>
@@ -1426,7 +1996,7 @@
       </w:pPr>
     </w:lvl>
   </w:abstractNum>
-  <w:abstractNum w:abstractNumId="1">
+  <w:abstractNum w:abstractNumId="3">
     <w:nsid w:val="2392466A"/>
     <w:multiLevelType w:val="hybridMultilevel"/>
     <w:tmpl w:val="25C680A4"/>
@@ -1539,7 +2109,7 @@
       </w:rPr>
     </w:lvl>
   </w:abstractNum>
-  <w:abstractNum w:abstractNumId="2">
+  <w:abstractNum w:abstractNumId="4">
     <w:nsid w:val="2CAC707C"/>
     <w:multiLevelType w:val="hybridMultilevel"/>
     <w:tmpl w:val="3F4EFF24"/>
@@ -1625,7 +2195,7 @@
       </w:pPr>
     </w:lvl>
   </w:abstractNum>
-  <w:abstractNum w:abstractNumId="3">
+  <w:abstractNum w:abstractNumId="5">
     <w:nsid w:val="3EBF730B"/>
     <w:multiLevelType w:val="hybridMultilevel"/>
     <w:tmpl w:val="6CD0050C"/>
@@ -1738,7 +2308,7 @@
       </w:rPr>
     </w:lvl>
   </w:abstractNum>
-  <w:abstractNum w:abstractNumId="4">
+  <w:abstractNum w:abstractNumId="6">
     <w:nsid w:val="41657489"/>
     <w:multiLevelType w:val="hybridMultilevel"/>
     <w:tmpl w:val="BC2426F6"/>
@@ -1851,7 +2421,265 @@
       </w:rPr>
     </w:lvl>
   </w:abstractNum>
-  <w:abstractNum w:abstractNumId="5">
+  <w:abstractNum w:abstractNumId="7">
+    <w:nsid w:val="4B596B57"/>
+    <w:multiLevelType w:val="hybridMultilevel"/>
+    <w:tmpl w:val="56A42E80"/>
+    <w:lvl w:ilvl="0" w:tplc="0419000F">
+      <w:start w:val="1"/>
+      <w:numFmt w:val="decimal"/>
+      <w:lvlText w:val="%1."/>
+      <w:lvlJc w:val="left"/>
+      <w:pPr>
+        <w:ind w:left="720" w:hanging="360"/>
+      </w:pPr>
+    </w:lvl>
+    <w:lvl w:ilvl="1" w:tplc="04190019" w:tentative="1">
+      <w:start w:val="1"/>
+      <w:numFmt w:val="lowerLetter"/>
+      <w:lvlText w:val="%2."/>
+      <w:lvlJc w:val="left"/>
+      <w:pPr>
+        <w:ind w:left="1440" w:hanging="360"/>
+      </w:pPr>
+    </w:lvl>
+    <w:lvl w:ilvl="2" w:tplc="0419001B" w:tentative="1">
+      <w:start w:val="1"/>
+      <w:numFmt w:val="lowerRoman"/>
+      <w:lvlText w:val="%3."/>
+      <w:lvlJc w:val="right"/>
+      <w:pPr>
+        <w:ind w:left="2160" w:hanging="180"/>
+      </w:pPr>
+    </w:lvl>
+    <w:lvl w:ilvl="3" w:tplc="0419000F" w:tentative="1">
+      <w:start w:val="1"/>
+      <w:numFmt w:val="decimal"/>
+      <w:lvlText w:val="%4."/>
+      <w:lvlJc w:val="left"/>
+      <w:pPr>
+        <w:ind w:left="2880" w:hanging="360"/>
+      </w:pPr>
+    </w:lvl>
+    <w:lvl w:ilvl="4" w:tplc="04190019" w:tentative="1">
+      <w:start w:val="1"/>
+      <w:numFmt w:val="lowerLetter"/>
+      <w:lvlText w:val="%5."/>
+      <w:lvlJc w:val="left"/>
+      <w:pPr>
+        <w:ind w:left="3600" w:hanging="360"/>
+      </w:pPr>
+    </w:lvl>
+    <w:lvl w:ilvl="5" w:tplc="0419001B" w:tentative="1">
+      <w:start w:val="1"/>
+      <w:numFmt w:val="lowerRoman"/>
+      <w:lvlText w:val="%6."/>
+      <w:lvlJc w:val="right"/>
+      <w:pPr>
+        <w:ind w:left="4320" w:hanging="180"/>
+      </w:pPr>
+    </w:lvl>
+    <w:lvl w:ilvl="6" w:tplc="0419000F" w:tentative="1">
+      <w:start w:val="1"/>
+      <w:numFmt w:val="decimal"/>
+      <w:lvlText w:val="%7."/>
+      <w:lvlJc w:val="left"/>
+      <w:pPr>
+        <w:ind w:left="5040" w:hanging="360"/>
+      </w:pPr>
+    </w:lvl>
+    <w:lvl w:ilvl="7" w:tplc="04190019" w:tentative="1">
+      <w:start w:val="1"/>
+      <w:numFmt w:val="lowerLetter"/>
+      <w:lvlText w:val="%8."/>
+      <w:lvlJc w:val="left"/>
+      <w:pPr>
+        <w:ind w:left="5760" w:hanging="360"/>
+      </w:pPr>
+    </w:lvl>
+    <w:lvl w:ilvl="8" w:tplc="0419001B" w:tentative="1">
+      <w:start w:val="1"/>
+      <w:numFmt w:val="lowerRoman"/>
+      <w:lvlText w:val="%9."/>
+      <w:lvlJc w:val="right"/>
+      <w:pPr>
+        <w:ind w:left="6480" w:hanging="180"/>
+      </w:pPr>
+    </w:lvl>
+  </w:abstractNum>
+  <w:abstractNum w:abstractNumId="8">
+    <w:nsid w:val="51DB064D"/>
+    <w:multiLevelType w:val="hybridMultilevel"/>
+    <w:tmpl w:val="BE68248A"/>
+    <w:lvl w:ilvl="0" w:tplc="0419000F">
+      <w:start w:val="1"/>
+      <w:numFmt w:val="decimal"/>
+      <w:lvlText w:val="%1."/>
+      <w:lvlJc w:val="left"/>
+      <w:pPr>
+        <w:ind w:left="720" w:hanging="360"/>
+      </w:pPr>
+    </w:lvl>
+    <w:lvl w:ilvl="1" w:tplc="04190019" w:tentative="1">
+      <w:start w:val="1"/>
+      <w:numFmt w:val="lowerLetter"/>
+      <w:lvlText w:val="%2."/>
+      <w:lvlJc w:val="left"/>
+      <w:pPr>
+        <w:ind w:left="1440" w:hanging="360"/>
+      </w:pPr>
+    </w:lvl>
+    <w:lvl w:ilvl="2" w:tplc="0419001B" w:tentative="1">
+      <w:start w:val="1"/>
+      <w:numFmt w:val="lowerRoman"/>
+      <w:lvlText w:val="%3."/>
+      <w:lvlJc w:val="right"/>
+      <w:pPr>
+        <w:ind w:left="2160" w:hanging="180"/>
+      </w:pPr>
+    </w:lvl>
+    <w:lvl w:ilvl="3" w:tplc="0419000F" w:tentative="1">
+      <w:start w:val="1"/>
+      <w:numFmt w:val="decimal"/>
+      <w:lvlText w:val="%4."/>
+      <w:lvlJc w:val="left"/>
+      <w:pPr>
+        <w:ind w:left="2880" w:hanging="360"/>
+      </w:pPr>
+    </w:lvl>
+    <w:lvl w:ilvl="4" w:tplc="04190019" w:tentative="1">
+      <w:start w:val="1"/>
+      <w:numFmt w:val="lowerLetter"/>
+      <w:lvlText w:val="%5."/>
+      <w:lvlJc w:val="left"/>
+      <w:pPr>
+        <w:ind w:left="3600" w:hanging="360"/>
+      </w:pPr>
+    </w:lvl>
+    <w:lvl w:ilvl="5" w:tplc="0419001B" w:tentative="1">
+      <w:start w:val="1"/>
+      <w:numFmt w:val="lowerRoman"/>
+      <w:lvlText w:val="%6."/>
+      <w:lvlJc w:val="right"/>
+      <w:pPr>
+        <w:ind w:left="4320" w:hanging="180"/>
+      </w:pPr>
+    </w:lvl>
+    <w:lvl w:ilvl="6" w:tplc="0419000F" w:tentative="1">
+      <w:start w:val="1"/>
+      <w:numFmt w:val="decimal"/>
+      <w:lvlText w:val="%7."/>
+      <w:lvlJc w:val="left"/>
+      <w:pPr>
+        <w:ind w:left="5040" w:hanging="360"/>
+      </w:pPr>
+    </w:lvl>
+    <w:lvl w:ilvl="7" w:tplc="04190019" w:tentative="1">
+      <w:start w:val="1"/>
+      <w:numFmt w:val="lowerLetter"/>
+      <w:lvlText w:val="%8."/>
+      <w:lvlJc w:val="left"/>
+      <w:pPr>
+        <w:ind w:left="5760" w:hanging="360"/>
+      </w:pPr>
+    </w:lvl>
+    <w:lvl w:ilvl="8" w:tplc="0419001B" w:tentative="1">
+      <w:start w:val="1"/>
+      <w:numFmt w:val="lowerRoman"/>
+      <w:lvlText w:val="%9."/>
+      <w:lvlJc w:val="right"/>
+      <w:pPr>
+        <w:ind w:left="6480" w:hanging="180"/>
+      </w:pPr>
+    </w:lvl>
+  </w:abstractNum>
+  <w:abstractNum w:abstractNumId="9">
+    <w:nsid w:val="578E26B7"/>
+    <w:multiLevelType w:val="hybridMultilevel"/>
+    <w:tmpl w:val="D3423572"/>
+    <w:lvl w:ilvl="0" w:tplc="0419000F">
+      <w:start w:val="1"/>
+      <w:numFmt w:val="decimal"/>
+      <w:lvlText w:val="%1."/>
+      <w:lvlJc w:val="left"/>
+      <w:pPr>
+        <w:ind w:left="720" w:hanging="360"/>
+      </w:pPr>
+    </w:lvl>
+    <w:lvl w:ilvl="1" w:tplc="04190019" w:tentative="1">
+      <w:start w:val="1"/>
+      <w:numFmt w:val="lowerLetter"/>
+      <w:lvlText w:val="%2."/>
+      <w:lvlJc w:val="left"/>
+      <w:pPr>
+        <w:ind w:left="1440" w:hanging="360"/>
+      </w:pPr>
+    </w:lvl>
+    <w:lvl w:ilvl="2" w:tplc="0419001B" w:tentative="1">
+      <w:start w:val="1"/>
+      <w:numFmt w:val="lowerRoman"/>
+      <w:lvlText w:val="%3."/>
+      <w:lvlJc w:val="right"/>
+      <w:pPr>
+        <w:ind w:left="2160" w:hanging="180"/>
+      </w:pPr>
+    </w:lvl>
+    <w:lvl w:ilvl="3" w:tplc="0419000F" w:tentative="1">
+      <w:start w:val="1"/>
+      <w:numFmt w:val="decimal"/>
+      <w:lvlText w:val="%4."/>
+      <w:lvlJc w:val="left"/>
+      <w:pPr>
+        <w:ind w:left="2880" w:hanging="360"/>
+      </w:pPr>
+    </w:lvl>
+    <w:lvl w:ilvl="4" w:tplc="04190019" w:tentative="1">
+      <w:start w:val="1"/>
+      <w:numFmt w:val="lowerLetter"/>
+      <w:lvlText w:val="%5."/>
+      <w:lvlJc w:val="left"/>
+      <w:pPr>
+        <w:ind w:left="3600" w:hanging="360"/>
+      </w:pPr>
+    </w:lvl>
+    <w:lvl w:ilvl="5" w:tplc="0419001B" w:tentative="1">
+      <w:start w:val="1"/>
+      <w:numFmt w:val="lowerRoman"/>
+      <w:lvlText w:val="%6."/>
+      <w:lvlJc w:val="right"/>
+      <w:pPr>
+        <w:ind w:left="4320" w:hanging="180"/>
+      </w:pPr>
+    </w:lvl>
+    <w:lvl w:ilvl="6" w:tplc="0419000F" w:tentative="1">
+      <w:start w:val="1"/>
+      <w:numFmt w:val="decimal"/>
+      <w:lvlText w:val="%7."/>
+      <w:lvlJc w:val="left"/>
+      <w:pPr>
+        <w:ind w:left="5040" w:hanging="360"/>
+      </w:pPr>
+    </w:lvl>
+    <w:lvl w:ilvl="7" w:tplc="04190019" w:tentative="1">
+      <w:start w:val="1"/>
+      <w:numFmt w:val="lowerLetter"/>
+      <w:lvlText w:val="%8."/>
+      <w:lvlJc w:val="left"/>
+      <w:pPr>
+        <w:ind w:left="5760" w:hanging="360"/>
+      </w:pPr>
+    </w:lvl>
+    <w:lvl w:ilvl="8" w:tplc="0419001B" w:tentative="1">
+      <w:start w:val="1"/>
+      <w:numFmt w:val="lowerRoman"/>
+      <w:lvlText w:val="%9."/>
+      <w:lvlJc w:val="right"/>
+      <w:pPr>
+        <w:ind w:left="6480" w:hanging="180"/>
+      </w:pPr>
+    </w:lvl>
+  </w:abstractNum>
+  <w:abstractNum w:abstractNumId="10">
     <w:nsid w:val="5F3379AB"/>
     <w:multiLevelType w:val="hybridMultilevel"/>
     <w:tmpl w:val="E4FC43F2"/>
@@ -1964,7 +2792,7 @@
       </w:rPr>
     </w:lvl>
   </w:abstractNum>
-  <w:abstractNum w:abstractNumId="6">
+  <w:abstractNum w:abstractNumId="11">
     <w:nsid w:val="65827F00"/>
     <w:multiLevelType w:val="hybridMultilevel"/>
     <w:tmpl w:val="FDA2F280"/>
@@ -2053,7 +2881,7 @@
       </w:pPr>
     </w:lvl>
   </w:abstractNum>
-  <w:abstractNum w:abstractNumId="7">
+  <w:abstractNum w:abstractNumId="12">
     <w:nsid w:val="684D2ED9"/>
     <w:multiLevelType w:val="hybridMultilevel"/>
     <w:tmpl w:val="DBD28CC4"/>
@@ -2139,7 +2967,93 @@
       </w:pPr>
     </w:lvl>
   </w:abstractNum>
-  <w:abstractNum w:abstractNumId="8">
+  <w:abstractNum w:abstractNumId="13">
+    <w:nsid w:val="71E76832"/>
+    <w:multiLevelType w:val="hybridMultilevel"/>
+    <w:tmpl w:val="3CF02454"/>
+    <w:lvl w:ilvl="0" w:tplc="0419000F">
+      <w:start w:val="1"/>
+      <w:numFmt w:val="decimal"/>
+      <w:lvlText w:val="%1."/>
+      <w:lvlJc w:val="left"/>
+      <w:pPr>
+        <w:ind w:left="720" w:hanging="360"/>
+      </w:pPr>
+    </w:lvl>
+    <w:lvl w:ilvl="1" w:tplc="04190019" w:tentative="1">
+      <w:start w:val="1"/>
+      <w:numFmt w:val="lowerLetter"/>
+      <w:lvlText w:val="%2."/>
+      <w:lvlJc w:val="left"/>
+      <w:pPr>
+        <w:ind w:left="1440" w:hanging="360"/>
+      </w:pPr>
+    </w:lvl>
+    <w:lvl w:ilvl="2" w:tplc="0419001B" w:tentative="1">
+      <w:start w:val="1"/>
+      <w:numFmt w:val="lowerRoman"/>
+      <w:lvlText w:val="%3."/>
+      <w:lvlJc w:val="right"/>
+      <w:pPr>
+        <w:ind w:left="2160" w:hanging="180"/>
+      </w:pPr>
+    </w:lvl>
+    <w:lvl w:ilvl="3" w:tplc="0419000F" w:tentative="1">
+      <w:start w:val="1"/>
+      <w:numFmt w:val="decimal"/>
+      <w:lvlText w:val="%4."/>
+      <w:lvlJc w:val="left"/>
+      <w:pPr>
+        <w:ind w:left="2880" w:hanging="360"/>
+      </w:pPr>
+    </w:lvl>
+    <w:lvl w:ilvl="4" w:tplc="04190019" w:tentative="1">
+      <w:start w:val="1"/>
+      <w:numFmt w:val="lowerLetter"/>
+      <w:lvlText w:val="%5."/>
+      <w:lvlJc w:val="left"/>
+      <w:pPr>
+        <w:ind w:left="3600" w:hanging="360"/>
+      </w:pPr>
+    </w:lvl>
+    <w:lvl w:ilvl="5" w:tplc="0419001B" w:tentative="1">
+      <w:start w:val="1"/>
+      <w:numFmt w:val="lowerRoman"/>
+      <w:lvlText w:val="%6."/>
+      <w:lvlJc w:val="right"/>
+      <w:pPr>
+        <w:ind w:left="4320" w:hanging="180"/>
+      </w:pPr>
+    </w:lvl>
+    <w:lvl w:ilvl="6" w:tplc="0419000F" w:tentative="1">
+      <w:start w:val="1"/>
+      <w:numFmt w:val="decimal"/>
+      <w:lvlText w:val="%7."/>
+      <w:lvlJc w:val="left"/>
+      <w:pPr>
+        <w:ind w:left="5040" w:hanging="360"/>
+      </w:pPr>
+    </w:lvl>
+    <w:lvl w:ilvl="7" w:tplc="04190019" w:tentative="1">
+      <w:start w:val="1"/>
+      <w:numFmt w:val="lowerLetter"/>
+      <w:lvlText w:val="%8."/>
+      <w:lvlJc w:val="left"/>
+      <w:pPr>
+        <w:ind w:left="5760" w:hanging="360"/>
+      </w:pPr>
+    </w:lvl>
+    <w:lvl w:ilvl="8" w:tplc="0419001B" w:tentative="1">
+      <w:start w:val="1"/>
+      <w:numFmt w:val="lowerRoman"/>
+      <w:lvlText w:val="%9."/>
+      <w:lvlJc w:val="right"/>
+      <w:pPr>
+        <w:ind w:left="6480" w:hanging="180"/>
+      </w:pPr>
+    </w:lvl>
+  </w:abstractNum>
+  <w:abstractNum w:abstractNumId="14">
     <w:nsid w:val="787B4D3F"/>
     <w:multiLevelType w:val="hybridMultilevel"/>
     <w:tmpl w:val="40209CCC"/>
@@ -2225,7 +3139,7 @@
       </w:pPr>
     </w:lvl>
   </w:abstractNum>
-  <w:abstractNum w:abstractNumId="9">
+  <w:abstractNum w:abstractNumId="15">
     <w:nsid w:val="7BC05ACF"/>
     <w:multiLevelType w:val="hybridMultilevel"/>
     <w:tmpl w:val="0B8C5502"/>
@@ -2311,7 +3225,7 @@
       </w:pPr>
     </w:lvl>
   </w:abstractNum>
-  <w:abstractNum w:abstractNumId="10">
+  <w:abstractNum w:abstractNumId="16">
     <w:nsid w:val="7BEA1057"/>
     <w:multiLevelType w:val="hybridMultilevel"/>
     <w:tmpl w:val="68C60CAE"/>
@@ -2424,7 +3338,7 @@
       </w:rPr>
     </w:lvl>
   </w:abstractNum>
-  <w:abstractNum w:abstractNumId="11">
+  <w:abstractNum w:abstractNumId="17">
     <w:nsid w:val="7DFC0DC7"/>
     <w:multiLevelType w:val="hybridMultilevel"/>
     <w:tmpl w:val="A02654E8"/>
@@ -2510,7 +3424,7 @@
       </w:pPr>
     </w:lvl>
   </w:abstractNum>
-  <w:abstractNum w:abstractNumId="12">
+  <w:abstractNum w:abstractNumId="18">
     <w:nsid w:val="7F216F4F"/>
     <w:multiLevelType w:val="hybridMultilevel"/>
     <w:tmpl w:val="BC2426F6"/>
@@ -2624,43 +3538,61 @@
     </w:lvl>
   </w:abstractNum>
   <w:num w:numId="1">
+    <w:abstractNumId w:val="16"/>
+  </w:num>
+  <w:num w:numId="2">
     <w:abstractNumId w:val="10"/>
   </w:num>
-  <w:num w:numId="2">
+  <w:num w:numId="3">
     <w:abstractNumId w:val="5"/>
   </w:num>
-  <w:num w:numId="3">
+  <w:num w:numId="4">
+    <w:abstractNumId w:val="6"/>
+  </w:num>
+  <w:num w:numId="5">
     <w:abstractNumId w:val="3"/>
   </w:num>
-  <w:num w:numId="4">
+  <w:num w:numId="6">
+    <w:abstractNumId w:val="15"/>
+  </w:num>
+  <w:num w:numId="7">
+    <w:abstractNumId w:val="18"/>
+  </w:num>
+  <w:num w:numId="8">
     <w:abstractNumId w:val="4"/>
   </w:num>
-  <w:num w:numId="5">
-    <w:abstractNumId w:val="1"/>
+  <w:num w:numId="9">
+    <w:abstractNumId w:val="11"/>
   </w:num>
-  <w:num w:numId="6">
+  <w:num w:numId="10">
+    <w:abstractNumId w:val="17"/>
+  </w:num>
+  <w:num w:numId="11">
+    <w:abstractNumId w:val="2"/>
+  </w:num>
+  <w:num w:numId="12">
+    <w:abstractNumId w:val="14"/>
+  </w:num>
+  <w:num w:numId="13">
+    <w:abstractNumId w:val="12"/>
+  </w:num>
+  <w:num w:numId="14">
+    <w:abstractNumId w:val="13"/>
+  </w:num>
+  <w:num w:numId="15">
+    <w:abstractNumId w:val="7"/>
+  </w:num>
+  <w:num w:numId="16">
     <w:abstractNumId w:val="9"/>
   </w:num>
-  <w:num w:numId="7">
-    <w:abstractNumId w:val="12"/>
+  <w:num w:numId="17">
+    <w:abstractNumId w:val="8"/>
   </w:num>
-  <w:num w:numId="8">
-    <w:abstractNumId w:val="2"/>
-  </w:num>
-  <w:num w:numId="9">
-    <w:abstractNumId w:val="6"/>
-  </w:num>
-  <w:num w:numId="10">
-    <w:abstractNumId w:val="11"/>
-  </w:num>
-  <w:num w:numId="11">
+  <w:num w:numId="18">
     <w:abstractNumId w:val="0"/>
   </w:num>
-  <w:num w:numId="12">
-    <w:abstractNumId w:val="8"/>
-  </w:num>
-  <w:num w:numId="13">
-    <w:abstractNumId w:val="7"/>
+  <w:num w:numId="19">
+    <w:abstractNumId w:val="1"/>
   </w:num>
 </w:numbering>
 </file>
